--- a/Template_Files/03_FunctionalSafetyConcept_LaneAssistance_Template.docx
+++ b/Template_Files/03_FunctionalSafetyConcept_LaneAssistance_Template.docx
@@ -845,63 +845,6 @@
         <w:t>Table of Contents</w:t>
       </w:r>
     </w:p>
-    <w:p>
-      <w:pPr>
-        <w:rPr>
-          <w:b/>
-          <w:color w:val="B7B7B7"/>
-        </w:rPr>
-      </w:pPr>
-      <w:r>
-        <w:rPr>
-          <w:b/>
-          <w:color w:val="B7B7B7"/>
-        </w:rPr>
-        <w:t xml:space="preserve">[Instructions: We have provided a table of contents. If you change the document structure, please update the table of contents accordingly. The table of contents should show each section of the document and page numbers or links. Most word processors can do this for you. In </w:t>
-      </w:r>
-      <w:hyperlink r:id="rId8">
-        <w:r>
-          <w:rPr>
-            <w:b/>
-            <w:color w:val="B7B7B7"/>
-            <w:u w:val="single"/>
-          </w:rPr>
-          <w:t>Google Docs</w:t>
-        </w:r>
-      </w:hyperlink>
-      <w:r>
-        <w:rPr>
-          <w:b/>
-          <w:color w:val="B7B7B7"/>
-        </w:rPr>
-        <w:t xml:space="preserve">, you can use headings for each section and then go to Insert &gt; Table of Contents.  </w:t>
-      </w:r>
-      <w:hyperlink r:id="rId9">
-        <w:r>
-          <w:rPr>
-            <w:b/>
-            <w:color w:val="B7B7B7"/>
-            <w:u w:val="single"/>
-          </w:rPr>
-          <w:t>Microsoft Word</w:t>
-        </w:r>
-      </w:hyperlink>
-      <w:r>
-        <w:rPr>
-          <w:b/>
-          <w:color w:val="B7B7B7"/>
-        </w:rPr>
-        <w:t xml:space="preserve"> has similar capabilities]</w:t>
-      </w:r>
-    </w:p>
-    <w:p>
-      <w:pPr>
-        <w:rPr>
-          <w:b/>
-          <w:color w:val="B7B7B7"/>
-        </w:rPr>
-      </w:pPr>
-    </w:p>
     <w:sdt>
       <w:sdtPr>
         <w:id w:val="-583150680"/>
@@ -989,21 +932,7 @@
                 <w:color w:val="1155CC"/>
                 <w:u w:val="single"/>
               </w:rPr>
-              <w:t>Inputs to the F</w:t>
-            </w:r>
-            <w:r>
-              <w:rPr>
-                <w:color w:val="1155CC"/>
-                <w:u w:val="single"/>
-              </w:rPr>
-              <w:t>u</w:t>
-            </w:r>
-            <w:r>
-              <w:rPr>
-                <w:color w:val="1155CC"/>
-                <w:u w:val="single"/>
-              </w:rPr>
-              <w:t>nctional Safety Analysis</w:t>
+              <w:t>Inputs to the Functional Safety Analysis</w:t>
             </w:r>
           </w:hyperlink>
         </w:p>
@@ -1190,7 +1119,6 @@
       <w:bookmarkStart w:id="9" w:name="_fulgh8sf1ocg" w:colFirst="0" w:colLast="0"/>
       <w:bookmarkEnd w:id="9"/>
       <w:r>
-        <w:lastRenderedPageBreak/>
         <w:t>Purpose of the Functional Safety Concept</w:t>
       </w:r>
     </w:p>
@@ -1221,6 +1149,7 @@
         <w:contextualSpacing w:val="0"/>
       </w:pPr>
       <w:r>
+        <w:lastRenderedPageBreak/>
         <w:t>Inputs to the Functional Safety Concept</w:t>
       </w:r>
     </w:p>
@@ -1415,10 +1344,7 @@
               <w:spacing w:line="240" w:lineRule="auto"/>
             </w:pPr>
             <w:r>
-              <w:t>Safety_Goal_0</w:t>
-            </w:r>
-            <w:r>
-              <w:t>3</w:t>
+              <w:t>Safety_Goal_03</w:t>
             </w:r>
           </w:p>
         </w:tc>
@@ -1460,10 +1386,7 @@
               <w:spacing w:line="240" w:lineRule="auto"/>
             </w:pPr>
             <w:r>
-              <w:t>Safety_Goal_0</w:t>
-            </w:r>
-            <w:r>
-              <w:t>4</w:t>
+              <w:t>Safety_Goal_04</w:t>
             </w:r>
           </w:p>
         </w:tc>
@@ -1501,7 +1424,6 @@
       <w:bookmarkStart w:id="11" w:name="_s0p6ihti6jgk" w:colFirst="0" w:colLast="0"/>
       <w:bookmarkEnd w:id="11"/>
       <w:r>
-        <w:lastRenderedPageBreak/>
         <w:t>Preliminary Architecture</w:t>
       </w:r>
     </w:p>
@@ -1535,7 +1457,7 @@
                     </pic:cNvPicPr>
                   </pic:nvPicPr>
                   <pic:blipFill>
-                    <a:blip r:embed="rId10" cstate="print">
+                    <a:blip r:embed="rId8" cstate="print">
                       <a:extLst>
                         <a:ext uri="{28A0092B-C50C-407E-A947-70E740481C1C}">
                           <a14:useLocalDpi xmlns:a14="http://schemas.microsoft.com/office/drawing/2010/main" val="0"/>
@@ -1620,6 +1542,7 @@
               <w:rPr>
                 <w:b/>
               </w:rPr>
+              <w:lastRenderedPageBreak/>
               <w:t>Element</w:t>
             </w:r>
           </w:p>
@@ -1899,11 +1822,7 @@
               <w:spacing w:line="240" w:lineRule="auto"/>
             </w:pPr>
             <w:r>
-              <w:t xml:space="preserve">Use the information received from the Driver Steering Torque Sensor and the torque requested by the Lane Keeping Assistance and Lane Warning and request the necessary torque to be applied by the motor </w:t>
-            </w:r>
-            <w:r>
-              <w:lastRenderedPageBreak/>
-              <w:t>actuator</w:t>
+              <w:t>Use the information received from the Driver Steering Torque Sensor and the torque requested by the Lane Keeping Assistance and Lane Warning and request the necessary torque to be applied by the motor actuator</w:t>
             </w:r>
           </w:p>
         </w:tc>
@@ -1925,7 +1844,6 @@
               <w:spacing w:line="240" w:lineRule="auto"/>
             </w:pPr>
             <w:r>
-              <w:lastRenderedPageBreak/>
               <w:t>Motor</w:t>
             </w:r>
           </w:p>
@@ -2202,7 +2120,11 @@
               <w:spacing w:line="240" w:lineRule="auto"/>
             </w:pPr>
             <w:r>
-              <w:t>Lane Departure Warning (LDW) function shall apply an oscillating steering torque to provide the driver a haptic feedback</w:t>
+              <w:t xml:space="preserve">Lane Departure Warning (LDW) </w:t>
+            </w:r>
+            <w:r>
+              <w:lastRenderedPageBreak/>
+              <w:t>function shall apply an oscillating steering torque to provide the driver a haptic feedback</w:t>
             </w:r>
           </w:p>
         </w:tc>
@@ -2222,6 +2144,7 @@
               <w:spacing w:line="240" w:lineRule="auto"/>
             </w:pPr>
             <w:r>
+              <w:lastRenderedPageBreak/>
               <w:t>MORE</w:t>
             </w:r>
           </w:p>
@@ -2242,7 +2165,11 @@
               <w:spacing w:line="240" w:lineRule="auto"/>
             </w:pPr>
             <w:r>
-              <w:t>The lane departure warning function applies an oscillating torque with a high torque amplitude.</w:t>
+              <w:t xml:space="preserve">The lane departure warning function </w:t>
+            </w:r>
+            <w:r>
+              <w:lastRenderedPageBreak/>
+              <w:t>applies an oscillating torque with a high torque amplitude.</w:t>
             </w:r>
           </w:p>
         </w:tc>
@@ -2264,6 +2191,7 @@
               <w:spacing w:line="240" w:lineRule="auto"/>
             </w:pPr>
             <w:r>
+              <w:lastRenderedPageBreak/>
               <w:t>Malfunction_02</w:t>
             </w:r>
           </w:p>
@@ -2324,13 +2252,7 @@
               <w:spacing w:line="240" w:lineRule="auto"/>
             </w:pPr>
             <w:r>
-              <w:t>The lane departure warning function appli</w:t>
-            </w:r>
-            <w:r>
-              <w:t xml:space="preserve">es an oscillating torque with a very low </w:t>
-            </w:r>
-            <w:r>
-              <w:t>torque amplitude.</w:t>
+              <w:t>The lane departure warning function applies an oscillating torque with a very low torque amplitude.</w:t>
             </w:r>
           </w:p>
           <w:p>
@@ -2417,11 +2339,7 @@
               <w:widowControl w:val="0"/>
             </w:pPr>
             <w:r>
-              <w:t xml:space="preserve">The lane keeping assistance function is not limited in time duration which results in a misuse as an autonomous driving </w:t>
-            </w:r>
-            <w:r>
-              <w:lastRenderedPageBreak/>
-              <w:t>function</w:t>
+              <w:t>The lane keeping assistance function is not limited in time duration which results in a misuse as an autonomous driving function</w:t>
             </w:r>
           </w:p>
         </w:tc>
@@ -2714,13 +2632,8 @@
               <w:spacing w:line="240" w:lineRule="auto"/>
             </w:pPr>
             <w:r>
-              <w:t xml:space="preserve">50 </w:t>
-            </w:r>
-            <w:proofErr w:type="spellStart"/>
-            <w:r>
-              <w:t>mS</w:t>
-            </w:r>
-            <w:proofErr w:type="spellEnd"/>
+              <w:t>50 mS</w:t>
+            </w:r>
           </w:p>
         </w:tc>
         <w:tc>
@@ -2848,13 +2761,8 @@
               <w:spacing w:line="240" w:lineRule="auto"/>
             </w:pPr>
             <w:r>
-              <w:t xml:space="preserve">50 </w:t>
-            </w:r>
-            <w:proofErr w:type="spellStart"/>
-            <w:r>
-              <w:t>mS</w:t>
-            </w:r>
-            <w:proofErr w:type="spellEnd"/>
+              <w:t>50 mS</w:t>
+            </w:r>
           </w:p>
         </w:tc>
         <w:tc>
@@ -2931,6 +2839,7 @@
               <w:rPr>
                 <w:b/>
               </w:rPr>
+              <w:lastRenderedPageBreak/>
               <w:t>ID</w:t>
             </w:r>
           </w:p>
@@ -3171,16 +3080,7 @@
               <w:widowControl w:val="0"/>
             </w:pPr>
             <w:r>
-              <w:t xml:space="preserve">Test and validate that the max torque amplitude chosen is </w:t>
-            </w:r>
-            <w:r>
-              <w:t>large</w:t>
-            </w:r>
-            <w:r>
-              <w:t xml:space="preserve"> enough that the driver is able t</w:t>
-            </w:r>
-            <w:r>
-              <w:t>o respond to the vehicle</w:t>
+              <w:t>Test and validate that the max torque amplitude chosen is large enough that the driver is able to respond to the vehicle</w:t>
             </w:r>
           </w:p>
         </w:tc>
@@ -3200,13 +3100,7 @@
               <w:spacing w:line="240" w:lineRule="auto"/>
             </w:pPr>
             <w:r>
-              <w:t xml:space="preserve">Verify that the system is in the off state if the </w:t>
-            </w:r>
-            <w:r>
-              <w:t>minimum</w:t>
-            </w:r>
-            <w:r>
-              <w:t xml:space="preserve"> torque amplitude is exceeded</w:t>
+              <w:t>Verify that the system is in the off state if the minimum torque amplitude is exceeded</w:t>
             </w:r>
           </w:p>
         </w:tc>
@@ -3220,7 +3114,6 @@
     <w:p/>
     <w:p>
       <w:r>
-        <w:lastRenderedPageBreak/>
         <w:t>Lane Keeping Assistance (LKA) Requirements:</w:t>
       </w:r>
     </w:p>
@@ -3487,13 +3380,16 @@
               <w:spacing w:line="240" w:lineRule="auto"/>
             </w:pPr>
             <w:r>
-              <w:t xml:space="preserve">50 </w:t>
-            </w:r>
-            <w:proofErr w:type="spellStart"/>
-            <w:r>
-              <w:t>ms</w:t>
-            </w:r>
-            <w:proofErr w:type="spellEnd"/>
+              <w:t>50</w:t>
+            </w:r>
+            <w:r>
+              <w:t>0</w:t>
+            </w:r>
+            <w:bookmarkStart w:id="16" w:name="_GoBack"/>
+            <w:bookmarkEnd w:id="16"/>
+            <w:r>
+              <w:t xml:space="preserve"> ms</w:t>
+            </w:r>
           </w:p>
         </w:tc>
         <w:tc>
@@ -3754,9 +3650,10 @@
         <w:pStyle w:val="Heading2"/>
         <w:contextualSpacing w:val="0"/>
       </w:pPr>
-      <w:bookmarkStart w:id="16" w:name="_74udkdvf7nod" w:colFirst="0" w:colLast="0"/>
-      <w:bookmarkEnd w:id="16"/>
+      <w:bookmarkStart w:id="17" w:name="_74udkdvf7nod" w:colFirst="0" w:colLast="0"/>
+      <w:bookmarkEnd w:id="17"/>
       <w:r>
+        <w:lastRenderedPageBreak/>
         <w:t>Refinement of the System Architecture</w:t>
       </w:r>
     </w:p>
@@ -3784,7 +3681,7 @@
                     </pic:cNvPicPr>
                   </pic:nvPicPr>
                   <pic:blipFill>
-                    <a:blip r:embed="rId11" cstate="print">
+                    <a:blip r:embed="rId9" cstate="print">
                       <a:extLst>
                         <a:ext uri="{28A0092B-C50C-407E-A947-70E740481C1C}">
                           <a14:useLocalDpi xmlns:a14="http://schemas.microsoft.com/office/drawing/2010/main" val="0"/>
@@ -3821,10 +3718,9 @@
         <w:pStyle w:val="Heading2"/>
         <w:contextualSpacing w:val="0"/>
       </w:pPr>
-      <w:bookmarkStart w:id="17" w:name="_g2lqf7kmbspk" w:colFirst="0" w:colLast="0"/>
-      <w:bookmarkEnd w:id="17"/>
+      <w:bookmarkStart w:id="18" w:name="_g2lqf7kmbspk" w:colFirst="0" w:colLast="0"/>
+      <w:bookmarkEnd w:id="18"/>
       <w:r>
-        <w:lastRenderedPageBreak/>
         <w:t>Allocation of Functional Safety Requirements to Architecture Elements</w:t>
       </w:r>
     </w:p>
@@ -4398,8 +4294,8 @@
         <w:pStyle w:val="Heading2"/>
         <w:contextualSpacing w:val="0"/>
       </w:pPr>
-      <w:bookmarkStart w:id="18" w:name="_4w6r8buy4lrp" w:colFirst="0" w:colLast="0"/>
-      <w:bookmarkEnd w:id="18"/>
+      <w:bookmarkStart w:id="19" w:name="_4w6r8buy4lrp" w:colFirst="0" w:colLast="0"/>
+      <w:bookmarkEnd w:id="19"/>
       <w:r>
         <w:t>Warning and Degradation Concept</w:t>
       </w:r>
@@ -4771,8 +4667,6 @@
             <w:r>
               <w:t>Dashboard warning light</w:t>
             </w:r>
-            <w:bookmarkStart w:id="19" w:name="_GoBack"/>
-            <w:bookmarkEnd w:id="19"/>
           </w:p>
         </w:tc>
       </w:tr>

--- a/Template_Files/03_FunctionalSafetyConcept_LaneAssistance_Template.docx
+++ b/Template_Files/03_FunctionalSafetyConcept_LaneAssistance_Template.docx
@@ -279,7 +279,10 @@
     <w:p/>
     <w:p/>
     <w:p/>
-    <w:p/>
+    <w:p>
+      <w:bookmarkStart w:id="6" w:name="_GoBack"/>
+      <w:bookmarkEnd w:id="6"/>
+    </w:p>
     <w:p>
       <w:pPr>
         <w:pStyle w:val="Heading1"/>
@@ -287,58 +290,11 @@
         <w:spacing w:before="480" w:after="180" w:line="240" w:lineRule="auto"/>
         <w:contextualSpacing w:val="0"/>
       </w:pPr>
-      <w:bookmarkStart w:id="6" w:name="_1t3h5sf" w:colFirst="0" w:colLast="0"/>
-      <w:bookmarkEnd w:id="6"/>
+      <w:bookmarkStart w:id="7" w:name="_1t3h5sf" w:colFirst="0" w:colLast="0"/>
+      <w:bookmarkEnd w:id="7"/>
       <w:r>
         <w:t>Document history</w:t>
       </w:r>
-    </w:p>
-    <w:p>
-      <w:pPr>
-        <w:rPr>
-          <w:b/>
-          <w:color w:val="B7B7B7"/>
-        </w:rPr>
-      </w:pPr>
-      <w:r>
-        <w:rPr>
-          <w:b/>
-          <w:color w:val="B7B7B7"/>
-        </w:rPr>
-        <w:t xml:space="preserve">[Instructions: Fill in the date, version and description fields. You can fill out the Editor field with your name if you want to do so. Keep track of your editing as if this were a real world project. </w:t>
-      </w:r>
-    </w:p>
-    <w:p>
-      <w:pPr>
-        <w:rPr>
-          <w:b/>
-          <w:color w:val="B7B7B7"/>
-        </w:rPr>
-      </w:pPr>
-    </w:p>
-    <w:p>
-      <w:pPr>
-        <w:rPr>
-          <w:b/>
-          <w:color w:val="B7B7B7"/>
-        </w:rPr>
-      </w:pPr>
-      <w:r>
-        <w:rPr>
-          <w:b/>
-          <w:color w:val="B7B7B7"/>
-        </w:rPr>
-        <w:t>For example, if this were your first draft or first submission, you might say version 1.0. If this is a second submission attempt, then you'd add a second line with a new date and version 2.0]</w:t>
-      </w:r>
-    </w:p>
-    <w:p>
-      <w:pPr>
-        <w:widowControl w:val="0"/>
-        <w:spacing w:after="180"/>
-        <w:rPr>
-          <w:rFonts w:ascii="Calibri" w:eastAsia="Calibri" w:hAnsi="Calibri" w:cs="Calibri"/>
-        </w:rPr>
-      </w:pPr>
     </w:p>
     <w:tbl>
       <w:tblPr>
@@ -794,8 +750,8 @@
                 <w:szCs w:val="22"/>
               </w:rPr>
             </w:pPr>
-            <w:bookmarkStart w:id="7" w:name="_2s8eyo1" w:colFirst="0" w:colLast="0"/>
-            <w:bookmarkEnd w:id="7"/>
+            <w:bookmarkStart w:id="8" w:name="_2s8eyo1" w:colFirst="0" w:colLast="0"/>
+            <w:bookmarkEnd w:id="8"/>
           </w:p>
         </w:tc>
         <w:tc>
@@ -839,8 +795,8 @@
         <w:spacing w:before="480" w:after="180" w:line="240" w:lineRule="auto"/>
         <w:contextualSpacing w:val="0"/>
       </w:pPr>
-      <w:bookmarkStart w:id="8" w:name="_ktt3lgighckp" w:colFirst="0" w:colLast="0"/>
-      <w:bookmarkEnd w:id="8"/>
+      <w:bookmarkStart w:id="9" w:name="_ktt3lgighckp" w:colFirst="0" w:colLast="0"/>
+      <w:bookmarkEnd w:id="9"/>
       <w:r>
         <w:t>Table of Contents</w:t>
       </w:r>
@@ -1116,8 +1072,8 @@
         <w:pStyle w:val="Heading1"/>
         <w:contextualSpacing w:val="0"/>
       </w:pPr>
-      <w:bookmarkStart w:id="9" w:name="_fulgh8sf1ocg" w:colFirst="0" w:colLast="0"/>
-      <w:bookmarkEnd w:id="9"/>
+      <w:bookmarkStart w:id="10" w:name="_fulgh8sf1ocg" w:colFirst="0" w:colLast="0"/>
+      <w:bookmarkEnd w:id="10"/>
       <w:r>
         <w:t>Purpose of the Functional Safety Concept</w:t>
       </w:r>
@@ -1149,7 +1105,6 @@
         <w:contextualSpacing w:val="0"/>
       </w:pPr>
       <w:r>
-        <w:lastRenderedPageBreak/>
         <w:t>Inputs to the Functional Safety Concept</w:t>
       </w:r>
     </w:p>
@@ -1158,8 +1113,8 @@
         <w:pStyle w:val="Heading2"/>
         <w:contextualSpacing w:val="0"/>
       </w:pPr>
-      <w:bookmarkStart w:id="10" w:name="_pi1c1upmo8jt" w:colFirst="0" w:colLast="0"/>
-      <w:bookmarkEnd w:id="10"/>
+      <w:bookmarkStart w:id="11" w:name="_pi1c1upmo8jt" w:colFirst="0" w:colLast="0"/>
+      <w:bookmarkEnd w:id="11"/>
       <w:r>
         <w:t>Safety goals from the Hazard Analysis and Risk Assessment</w:t>
       </w:r>
@@ -1260,6 +1215,7 @@
               <w:spacing w:line="240" w:lineRule="auto"/>
             </w:pPr>
             <w:r>
+              <w:lastRenderedPageBreak/>
               <w:t>Safety_Goal_01</w:t>
             </w:r>
           </w:p>
@@ -1421,8 +1377,8 @@
         <w:pStyle w:val="Heading2"/>
         <w:contextualSpacing w:val="0"/>
       </w:pPr>
-      <w:bookmarkStart w:id="11" w:name="_s0p6ihti6jgk" w:colFirst="0" w:colLast="0"/>
-      <w:bookmarkEnd w:id="11"/>
+      <w:bookmarkStart w:id="12" w:name="_s0p6ihti6jgk" w:colFirst="0" w:colLast="0"/>
+      <w:bookmarkEnd w:id="12"/>
       <w:r>
         <w:t>Preliminary Architecture</w:t>
       </w:r>
@@ -1432,8 +1388,8 @@
         <w:pStyle w:val="Heading3"/>
         <w:contextualSpacing w:val="0"/>
       </w:pPr>
-      <w:bookmarkStart w:id="12" w:name="_cqb49updinx4" w:colFirst="0" w:colLast="0"/>
-      <w:bookmarkEnd w:id="12"/>
+      <w:bookmarkStart w:id="13" w:name="_cqb49updinx4" w:colFirst="0" w:colLast="0"/>
+      <w:bookmarkEnd w:id="13"/>
       <w:r>
         <w:rPr>
           <w:noProof/>
@@ -1542,7 +1498,6 @@
               <w:rPr>
                 <w:b/>
               </w:rPr>
-              <w:lastRenderedPageBreak/>
               <w:t>Element</w:t>
             </w:r>
           </w:p>
@@ -1676,6 +1631,7 @@
               <w:spacing w:line="240" w:lineRule="auto"/>
             </w:pPr>
             <w:r>
+              <w:lastRenderedPageBreak/>
               <w:t>Car Display</w:t>
             </w:r>
           </w:p>
@@ -1876,8 +1832,8 @@
         <w:pStyle w:val="Heading1"/>
         <w:contextualSpacing w:val="0"/>
       </w:pPr>
-      <w:bookmarkStart w:id="13" w:name="_v8l7qfui8b16" w:colFirst="0" w:colLast="0"/>
-      <w:bookmarkEnd w:id="13"/>
+      <w:bookmarkStart w:id="14" w:name="_v8l7qfui8b16" w:colFirst="0" w:colLast="0"/>
+      <w:bookmarkEnd w:id="14"/>
       <w:r>
         <w:t>Functional Safety Concept</w:t>
       </w:r>
@@ -1944,8 +1900,8 @@
         <w:pStyle w:val="Heading2"/>
         <w:contextualSpacing w:val="0"/>
       </w:pPr>
-      <w:bookmarkStart w:id="14" w:name="_mtn6qbhgsr36" w:colFirst="0" w:colLast="0"/>
-      <w:bookmarkEnd w:id="14"/>
+      <w:bookmarkStart w:id="15" w:name="_mtn6qbhgsr36" w:colFirst="0" w:colLast="0"/>
+      <w:bookmarkEnd w:id="15"/>
       <w:r>
         <w:t>Functional Safety Analysis</w:t>
       </w:r>
@@ -2120,6 +2076,88 @@
               <w:spacing w:line="240" w:lineRule="auto"/>
             </w:pPr>
             <w:r>
+              <w:t>Lane Departure Warning (LDW) function shall apply an oscillating steering torque to provide the driver a haptic feedback</w:t>
+            </w:r>
+          </w:p>
+        </w:tc>
+        <w:tc>
+          <w:tcPr>
+            <w:tcW w:w="2340" w:type="dxa"/>
+            <w:tcMar>
+              <w:top w:w="100" w:type="dxa"/>
+              <w:left w:w="100" w:type="dxa"/>
+              <w:bottom w:w="100" w:type="dxa"/>
+              <w:right w:w="100" w:type="dxa"/>
+            </w:tcMar>
+          </w:tcPr>
+          <w:p>
+            <w:pPr>
+              <w:widowControl w:val="0"/>
+              <w:spacing w:line="240" w:lineRule="auto"/>
+            </w:pPr>
+            <w:r>
+              <w:t>MORE</w:t>
+            </w:r>
+          </w:p>
+        </w:tc>
+        <w:tc>
+          <w:tcPr>
+            <w:tcW w:w="2340" w:type="dxa"/>
+            <w:tcMar>
+              <w:top w:w="100" w:type="dxa"/>
+              <w:left w:w="100" w:type="dxa"/>
+              <w:bottom w:w="100" w:type="dxa"/>
+              <w:right w:w="100" w:type="dxa"/>
+            </w:tcMar>
+          </w:tcPr>
+          <w:p>
+            <w:pPr>
+              <w:widowControl w:val="0"/>
+              <w:spacing w:line="240" w:lineRule="auto"/>
+            </w:pPr>
+            <w:r>
+              <w:t>The lane departure warning function applies an oscillating torque with a high torque amplitude.</w:t>
+            </w:r>
+          </w:p>
+        </w:tc>
+      </w:tr>
+      <w:tr>
+        <w:tc>
+          <w:tcPr>
+            <w:tcW w:w="2340" w:type="dxa"/>
+            <w:tcMar>
+              <w:top w:w="100" w:type="dxa"/>
+              <w:left w:w="100" w:type="dxa"/>
+              <w:bottom w:w="100" w:type="dxa"/>
+              <w:right w:w="100" w:type="dxa"/>
+            </w:tcMar>
+          </w:tcPr>
+          <w:p>
+            <w:pPr>
+              <w:widowControl w:val="0"/>
+              <w:spacing w:line="240" w:lineRule="auto"/>
+            </w:pPr>
+            <w:r>
+              <w:t>Malfunction_02</w:t>
+            </w:r>
+          </w:p>
+        </w:tc>
+        <w:tc>
+          <w:tcPr>
+            <w:tcW w:w="2340" w:type="dxa"/>
+            <w:tcMar>
+              <w:top w:w="100" w:type="dxa"/>
+              <w:left w:w="100" w:type="dxa"/>
+              <w:bottom w:w="100" w:type="dxa"/>
+              <w:right w:w="100" w:type="dxa"/>
+            </w:tcMar>
+          </w:tcPr>
+          <w:p>
+            <w:pPr>
+              <w:widowControl w:val="0"/>
+              <w:spacing w:line="240" w:lineRule="auto"/>
+            </w:pPr>
+            <w:r>
               <w:t xml:space="preserve">Lane Departure Warning (LDW) </w:t>
             </w:r>
             <w:r>
@@ -2145,7 +2183,7 @@
             </w:pPr>
             <w:r>
               <w:lastRenderedPageBreak/>
-              <w:t>MORE</w:t>
+              <w:t>LESS</w:t>
             </w:r>
           </w:p>
         </w:tc>
@@ -2169,8 +2207,14 @@
             </w:r>
             <w:r>
               <w:lastRenderedPageBreak/>
-              <w:t>applies an oscillating torque with a high torque amplitude.</w:t>
-            </w:r>
+              <w:t>applies an oscillating torque with a very low torque amplitude.</w:t>
+            </w:r>
+          </w:p>
+          <w:p>
+            <w:pPr>
+              <w:widowControl w:val="0"/>
+              <w:spacing w:line="240" w:lineRule="auto"/>
+            </w:pPr>
           </w:p>
         </w:tc>
       </w:tr>
@@ -2192,94 +2236,6 @@
             </w:pPr>
             <w:r>
               <w:lastRenderedPageBreak/>
-              <w:t>Malfunction_02</w:t>
-            </w:r>
-          </w:p>
-        </w:tc>
-        <w:tc>
-          <w:tcPr>
-            <w:tcW w:w="2340" w:type="dxa"/>
-            <w:tcMar>
-              <w:top w:w="100" w:type="dxa"/>
-              <w:left w:w="100" w:type="dxa"/>
-              <w:bottom w:w="100" w:type="dxa"/>
-              <w:right w:w="100" w:type="dxa"/>
-            </w:tcMar>
-          </w:tcPr>
-          <w:p>
-            <w:pPr>
-              <w:widowControl w:val="0"/>
-              <w:spacing w:line="240" w:lineRule="auto"/>
-            </w:pPr>
-            <w:r>
-              <w:t>Lane Departure Warning (LDW) function shall apply an oscillating steering torque to provide the driver a haptic feedback</w:t>
-            </w:r>
-          </w:p>
-        </w:tc>
-        <w:tc>
-          <w:tcPr>
-            <w:tcW w:w="2340" w:type="dxa"/>
-            <w:tcMar>
-              <w:top w:w="100" w:type="dxa"/>
-              <w:left w:w="100" w:type="dxa"/>
-              <w:bottom w:w="100" w:type="dxa"/>
-              <w:right w:w="100" w:type="dxa"/>
-            </w:tcMar>
-          </w:tcPr>
-          <w:p>
-            <w:pPr>
-              <w:widowControl w:val="0"/>
-              <w:spacing w:line="240" w:lineRule="auto"/>
-            </w:pPr>
-            <w:r>
-              <w:t>LESS</w:t>
-            </w:r>
-          </w:p>
-        </w:tc>
-        <w:tc>
-          <w:tcPr>
-            <w:tcW w:w="2340" w:type="dxa"/>
-            <w:tcMar>
-              <w:top w:w="100" w:type="dxa"/>
-              <w:left w:w="100" w:type="dxa"/>
-              <w:bottom w:w="100" w:type="dxa"/>
-              <w:right w:w="100" w:type="dxa"/>
-            </w:tcMar>
-          </w:tcPr>
-          <w:p>
-            <w:pPr>
-              <w:widowControl w:val="0"/>
-              <w:spacing w:line="240" w:lineRule="auto"/>
-            </w:pPr>
-            <w:r>
-              <w:t>The lane departure warning function applies an oscillating torque with a very low torque amplitude.</w:t>
-            </w:r>
-          </w:p>
-          <w:p>
-            <w:pPr>
-              <w:widowControl w:val="0"/>
-              <w:spacing w:line="240" w:lineRule="auto"/>
-            </w:pPr>
-          </w:p>
-        </w:tc>
-      </w:tr>
-      <w:tr>
-        <w:tc>
-          <w:tcPr>
-            <w:tcW w:w="2340" w:type="dxa"/>
-            <w:tcMar>
-              <w:top w:w="100" w:type="dxa"/>
-              <w:left w:w="100" w:type="dxa"/>
-              <w:bottom w:w="100" w:type="dxa"/>
-              <w:right w:w="100" w:type="dxa"/>
-            </w:tcMar>
-          </w:tcPr>
-          <w:p>
-            <w:pPr>
-              <w:widowControl w:val="0"/>
-              <w:spacing w:line="240" w:lineRule="auto"/>
-            </w:pPr>
-            <w:r>
               <w:t>Malfunction_03</w:t>
             </w:r>
           </w:p>
@@ -2351,8 +2307,8 @@
         <w:pStyle w:val="Heading2"/>
         <w:contextualSpacing w:val="0"/>
       </w:pPr>
-      <w:bookmarkStart w:id="15" w:name="_frlc9y84ede8" w:colFirst="0" w:colLast="0"/>
-      <w:bookmarkEnd w:id="15"/>
+      <w:bookmarkStart w:id="16" w:name="_frlc9y84ede8" w:colFirst="0" w:colLast="0"/>
+      <w:bookmarkEnd w:id="16"/>
       <w:r>
         <w:t>Functional Safety Requirements</w:t>
       </w:r>
@@ -2839,7 +2795,6 @@
               <w:rPr>
                 <w:b/>
               </w:rPr>
-              <w:lastRenderedPageBreak/>
               <w:t>ID</w:t>
             </w:r>
           </w:p>
@@ -3034,6 +2989,7 @@
               <w:spacing w:line="240" w:lineRule="auto"/>
             </w:pPr>
             <w:r>
+              <w:lastRenderedPageBreak/>
               <w:t>Functional</w:t>
             </w:r>
           </w:p>
@@ -3385,8 +3341,6 @@
             <w:r>
               <w:t>0</w:t>
             </w:r>
-            <w:bookmarkStart w:id="16" w:name="_GoBack"/>
-            <w:bookmarkEnd w:id="16"/>
             <w:r>
               <w:t xml:space="preserve"> ms</w:t>
             </w:r>

--- a/Template_Files/03_FunctionalSafetyConcept_LaneAssistance_Template.docx
+++ b/Template_Files/03_FunctionalSafetyConcept_LaneAssistance_Template.docx
@@ -1,6 +1,6 @@
 
 <file path=word/document.xml><?xml version="1.0" encoding="utf-8"?>
-<w:document xmlns:wpc="http://schemas.microsoft.com/office/word/2010/wordprocessingCanvas" xmlns:mo="http://schemas.microsoft.com/office/mac/office/2008/main" xmlns:mc="http://schemas.openxmlformats.org/markup-compatibility/2006" xmlns:mv="urn:schemas-microsoft-com:mac:vml" xmlns:o="urn:schemas-microsoft-com:office:office" xmlns:r="http://schemas.openxmlformats.org/officeDocument/2006/relationships" xmlns:m="http://schemas.openxmlformats.org/officeDocument/2006/math" xmlns:v="urn:schemas-microsoft-com:vml" xmlns:wp14="http://schemas.microsoft.com/office/word/2010/wordprocessingDrawing" xmlns:wp="http://schemas.openxmlformats.org/drawingml/2006/wordprocessingDrawing" xmlns:w10="urn:schemas-microsoft-com:office:word" xmlns:w="http://schemas.openxmlformats.org/wordprocessingml/2006/main" xmlns:w14="http://schemas.microsoft.com/office/word/2010/wordml" xmlns:w15="http://schemas.microsoft.com/office/word/2012/wordml" xmlns:wpg="http://schemas.microsoft.com/office/word/2010/wordprocessingGroup" xmlns:wpi="http://schemas.microsoft.com/office/word/2010/wordprocessingInk" xmlns:wne="http://schemas.microsoft.com/office/word/2006/wordml" xmlns:wps="http://schemas.microsoft.com/office/word/2010/wordprocessingShape" mc:Ignorable="w14 w15 wp14">
+<w:document xmlns:wpc="http://schemas.microsoft.com/office/word/2010/wordprocessingCanvas" xmlns:mo="http://schemas.microsoft.com/office/mac/office/2008/main" xmlns:mc="http://schemas.openxmlformats.org/markup-compatibility/2006" xmlns:mv="urn:schemas-microsoft-com:mac:vml" xmlns:o="urn:schemas-microsoft-com:office:office" xmlns:r="http://schemas.openxmlformats.org/officeDocument/2006/relationships" xmlns:m="http://schemas.openxmlformats.org/officeDocument/2006/math" xmlns:v="urn:schemas-microsoft-com:vml" xmlns:wp14="http://schemas.microsoft.com/office/word/2010/wordprocessingDrawing" xmlns:wp="http://schemas.openxmlformats.org/drawingml/2006/wordprocessingDrawing" xmlns:w10="urn:schemas-microsoft-com:office:word" xmlns:w="http://schemas.openxmlformats.org/wordprocessingml/2006/main" xmlns:w14="http://schemas.microsoft.com/office/word/2010/wordml" xmlns:wpg="http://schemas.microsoft.com/office/word/2010/wordprocessingGroup" xmlns:wpi="http://schemas.microsoft.com/office/word/2010/wordprocessingInk" xmlns:wne="http://schemas.microsoft.com/office/word/2006/wordml" xmlns:wps="http://schemas.microsoft.com/office/word/2010/wordprocessingShape" mc:Ignorable="w14 wp14">
   <w:body>
     <w:p>
       <w:pPr>
@@ -43,7 +43,7 @@
                     <pic:cNvPicPr preferRelativeResize="0"/>
                   </pic:nvPicPr>
                   <pic:blipFill>
-                    <a:blip r:embed="rId5"/>
+                    <a:blip r:embed="rId6"/>
                     <a:srcRect/>
                     <a:stretch>
                       <a:fillRect/>
@@ -92,7 +92,7 @@
                     <pic:cNvPicPr preferRelativeResize="0"/>
                   </pic:nvPicPr>
                   <pic:blipFill>
-                    <a:blip r:embed="rId6"/>
+                    <a:blip r:embed="rId7"/>
                     <a:srcRect l="24000" r="25600"/>
                     <a:stretch>
                       <a:fillRect/>
@@ -246,7 +246,7 @@
                     <pic:cNvPicPr preferRelativeResize="0"/>
                   </pic:nvPicPr>
                   <pic:blipFill>
-                    <a:blip r:embed="rId7"/>
+                    <a:blip r:embed="rId8"/>
                     <a:srcRect/>
                     <a:stretch>
                       <a:fillRect/>
@@ -279,10 +279,7 @@
     <w:p/>
     <w:p/>
     <w:p/>
-    <w:p>
-      <w:bookmarkStart w:id="6" w:name="_GoBack"/>
-      <w:bookmarkEnd w:id="6"/>
-    </w:p>
+    <w:p/>
     <w:p>
       <w:pPr>
         <w:pStyle w:val="Heading1"/>
@@ -290,8 +287,8 @@
         <w:spacing w:before="480" w:after="180" w:line="240" w:lineRule="auto"/>
         <w:contextualSpacing w:val="0"/>
       </w:pPr>
-      <w:bookmarkStart w:id="7" w:name="_1t3h5sf" w:colFirst="0" w:colLast="0"/>
-      <w:bookmarkEnd w:id="7"/>
+      <w:bookmarkStart w:id="6" w:name="_1t3h5sf" w:colFirst="0" w:colLast="0"/>
+      <w:bookmarkEnd w:id="6"/>
       <w:r>
         <w:t>Document history</w:t>
       </w:r>
@@ -750,8 +747,8 @@
                 <w:szCs w:val="22"/>
               </w:rPr>
             </w:pPr>
-            <w:bookmarkStart w:id="8" w:name="_2s8eyo1" w:colFirst="0" w:colLast="0"/>
-            <w:bookmarkEnd w:id="8"/>
+            <w:bookmarkStart w:id="7" w:name="_2s8eyo1" w:colFirst="0" w:colLast="0"/>
+            <w:bookmarkEnd w:id="7"/>
           </w:p>
         </w:tc>
         <w:tc>
@@ -795,8 +792,8 @@
         <w:spacing w:before="480" w:after="180" w:line="240" w:lineRule="auto"/>
         <w:contextualSpacing w:val="0"/>
       </w:pPr>
-      <w:bookmarkStart w:id="9" w:name="_ktt3lgighckp" w:colFirst="0" w:colLast="0"/>
-      <w:bookmarkEnd w:id="9"/>
+      <w:bookmarkStart w:id="8" w:name="_ktt3lgighckp" w:colFirst="0" w:colLast="0"/>
+      <w:bookmarkEnd w:id="8"/>
       <w:r>
         <w:t>Table of Contents</w:t>
       </w:r>
@@ -1072,8 +1069,8 @@
         <w:pStyle w:val="Heading1"/>
         <w:contextualSpacing w:val="0"/>
       </w:pPr>
-      <w:bookmarkStart w:id="10" w:name="_fulgh8sf1ocg" w:colFirst="0" w:colLast="0"/>
-      <w:bookmarkEnd w:id="10"/>
+      <w:bookmarkStart w:id="9" w:name="_fulgh8sf1ocg" w:colFirst="0" w:colLast="0"/>
+      <w:bookmarkEnd w:id="9"/>
       <w:r>
         <w:t>Purpose of the Functional Safety Concept</w:t>
       </w:r>
@@ -1113,8 +1110,8 @@
         <w:pStyle w:val="Heading2"/>
         <w:contextualSpacing w:val="0"/>
       </w:pPr>
-      <w:bookmarkStart w:id="11" w:name="_pi1c1upmo8jt" w:colFirst="0" w:colLast="0"/>
-      <w:bookmarkEnd w:id="11"/>
+      <w:bookmarkStart w:id="10" w:name="_pi1c1upmo8jt" w:colFirst="0" w:colLast="0"/>
+      <w:bookmarkEnd w:id="10"/>
       <w:r>
         <w:t>Safety goals from the Hazard Analysis and Risk Assessment</w:t>
       </w:r>
@@ -1377,8 +1374,8 @@
         <w:pStyle w:val="Heading2"/>
         <w:contextualSpacing w:val="0"/>
       </w:pPr>
-      <w:bookmarkStart w:id="12" w:name="_s0p6ihti6jgk" w:colFirst="0" w:colLast="0"/>
-      <w:bookmarkEnd w:id="12"/>
+      <w:bookmarkStart w:id="11" w:name="_s0p6ihti6jgk" w:colFirst="0" w:colLast="0"/>
+      <w:bookmarkEnd w:id="11"/>
       <w:r>
         <w:t>Preliminary Architecture</w:t>
       </w:r>
@@ -1388,8 +1385,8 @@
         <w:pStyle w:val="Heading3"/>
         <w:contextualSpacing w:val="0"/>
       </w:pPr>
-      <w:bookmarkStart w:id="13" w:name="_cqb49updinx4" w:colFirst="0" w:colLast="0"/>
-      <w:bookmarkEnd w:id="13"/>
+      <w:bookmarkStart w:id="12" w:name="_cqb49updinx4" w:colFirst="0" w:colLast="0"/>
+      <w:bookmarkEnd w:id="12"/>
       <w:r>
         <w:rPr>
           <w:noProof/>
@@ -1413,7 +1410,7 @@
                     </pic:cNvPicPr>
                   </pic:nvPicPr>
                   <pic:blipFill>
-                    <a:blip r:embed="rId8" cstate="print">
+                    <a:blip r:embed="rId9" cstate="print">
                       <a:extLst>
                         <a:ext uri="{28A0092B-C50C-407E-A947-70E740481C1C}">
                           <a14:useLocalDpi xmlns:a14="http://schemas.microsoft.com/office/drawing/2010/main" val="0"/>
@@ -1832,8 +1829,8 @@
         <w:pStyle w:val="Heading1"/>
         <w:contextualSpacing w:val="0"/>
       </w:pPr>
-      <w:bookmarkStart w:id="14" w:name="_v8l7qfui8b16" w:colFirst="0" w:colLast="0"/>
-      <w:bookmarkEnd w:id="14"/>
+      <w:bookmarkStart w:id="13" w:name="_v8l7qfui8b16" w:colFirst="0" w:colLast="0"/>
+      <w:bookmarkEnd w:id="13"/>
       <w:r>
         <w:t>Functional Safety Concept</w:t>
       </w:r>
@@ -1900,8 +1897,8 @@
         <w:pStyle w:val="Heading2"/>
         <w:contextualSpacing w:val="0"/>
       </w:pPr>
-      <w:bookmarkStart w:id="15" w:name="_mtn6qbhgsr36" w:colFirst="0" w:colLast="0"/>
-      <w:bookmarkEnd w:id="15"/>
+      <w:bookmarkStart w:id="14" w:name="_mtn6qbhgsr36" w:colFirst="0" w:colLast="0"/>
+      <w:bookmarkEnd w:id="14"/>
       <w:r>
         <w:t>Functional Safety Analysis</w:t>
       </w:r>
@@ -2307,8 +2304,8 @@
         <w:pStyle w:val="Heading2"/>
         <w:contextualSpacing w:val="0"/>
       </w:pPr>
-      <w:bookmarkStart w:id="16" w:name="_frlc9y84ede8" w:colFirst="0" w:colLast="0"/>
-      <w:bookmarkEnd w:id="16"/>
+      <w:bookmarkStart w:id="15" w:name="_frlc9y84ede8" w:colFirst="0" w:colLast="0"/>
+      <w:bookmarkEnd w:id="15"/>
       <w:r>
         <w:t>Functional Safety Requirements</w:t>
       </w:r>
@@ -2608,7 +2605,16 @@
               <w:spacing w:line="240" w:lineRule="auto"/>
             </w:pPr>
             <w:r>
-              <w:t>Turn System off</w:t>
+              <w:t>L</w:t>
+            </w:r>
+            <w:r>
+              <w:t xml:space="preserve">ane departure oscillating torque amplitude </w:t>
+            </w:r>
+            <w:r>
+              <w:t>is</w:t>
+            </w:r>
+            <w:r>
+              <w:t xml:space="preserve"> below the max torque amplitude.</w:t>
             </w:r>
           </w:p>
         </w:tc>
@@ -2737,7 +2743,19 @@
               <w:spacing w:line="240" w:lineRule="auto"/>
             </w:pPr>
             <w:r>
-              <w:t>Turn System off</w:t>
+              <w:t xml:space="preserve">Lane departure oscillating torque amplitude is </w:t>
+            </w:r>
+            <w:r>
+              <w:t>above</w:t>
+            </w:r>
+            <w:r>
+              <w:t xml:space="preserve"> the </w:t>
+            </w:r>
+            <w:r>
+              <w:t>min</w:t>
+            </w:r>
+            <w:r>
+              <w:t xml:space="preserve"> torque amplitude.</w:t>
             </w:r>
           </w:p>
         </w:tc>
@@ -2928,6 +2946,7 @@
               <w:spacing w:line="240" w:lineRule="auto"/>
             </w:pPr>
             <w:r>
+              <w:lastRenderedPageBreak/>
               <w:t>01-01</w:t>
             </w:r>
           </w:p>
@@ -2947,7 +2966,12 @@
               <w:widowControl w:val="0"/>
             </w:pPr>
             <w:r>
-              <w:t>Test and validate that the max torque amplitude chosen is small enough that the driver is able to maintain control of the vehicle</w:t>
+              <w:lastRenderedPageBreak/>
+              <w:t xml:space="preserve">Test and validate that the max torque amplitude chosen is small enough that </w:t>
+            </w:r>
+            <w:r>
+              <w:lastRenderedPageBreak/>
+              <w:t>the driver is able to maintain control of the vehicle</w:t>
             </w:r>
           </w:p>
         </w:tc>
@@ -2967,6 +2991,7 @@
               <w:spacing w:line="240" w:lineRule="auto"/>
             </w:pPr>
             <w:r>
+              <w:lastRenderedPageBreak/>
               <w:t>Verify that the system is in the off state if the max torque amplitude is exceeded</w:t>
             </w:r>
           </w:p>
@@ -3362,8 +3387,10 @@
               <w:spacing w:line="240" w:lineRule="auto"/>
             </w:pPr>
             <w:r>
-              <w:t>Turn system off</w:t>
-            </w:r>
+              <w:t xml:space="preserve">LKA torque is set to 0 </w:t>
+            </w:r>
+            <w:bookmarkStart w:id="16" w:name="_GoBack"/>
+            <w:bookmarkEnd w:id="16"/>
           </w:p>
         </w:tc>
       </w:tr>
@@ -3635,7 +3662,7 @@
                     </pic:cNvPicPr>
                   </pic:nvPicPr>
                   <pic:blipFill>
-                    <a:blip r:embed="rId9" cstate="print">
+                    <a:blip r:embed="rId10" cstate="print">
                       <a:extLst>
                         <a:ext uri="{28A0092B-C50C-407E-A947-70E740481C1C}">
                           <a14:useLocalDpi xmlns:a14="http://schemas.microsoft.com/office/drawing/2010/main" val="0"/>
@@ -4637,7 +4664,7 @@
 </file>
 
 <file path=word/numbering.xml><?xml version="1.0" encoding="utf-8"?>
-<w:numbering xmlns:wpc="http://schemas.microsoft.com/office/word/2010/wordprocessingCanvas" xmlns:mo="http://schemas.microsoft.com/office/mac/office/2008/main" xmlns:mc="http://schemas.openxmlformats.org/markup-compatibility/2006" xmlns:mv="urn:schemas-microsoft-com:mac:vml" xmlns:o="urn:schemas-microsoft-com:office:office" xmlns:r="http://schemas.openxmlformats.org/officeDocument/2006/relationships" xmlns:m="http://schemas.openxmlformats.org/officeDocument/2006/math" xmlns:v="urn:schemas-microsoft-com:vml" xmlns:wp14="http://schemas.microsoft.com/office/word/2010/wordprocessingDrawing" xmlns:wp="http://schemas.openxmlformats.org/drawingml/2006/wordprocessingDrawing" xmlns:w10="urn:schemas-microsoft-com:office:word" xmlns:w="http://schemas.openxmlformats.org/wordprocessingml/2006/main" xmlns:w14="http://schemas.microsoft.com/office/word/2010/wordml" xmlns:w15="http://schemas.microsoft.com/office/word/2012/wordml" xmlns:wpg="http://schemas.microsoft.com/office/word/2010/wordprocessingGroup" xmlns:wpi="http://schemas.microsoft.com/office/word/2010/wordprocessingInk" xmlns:wne="http://schemas.microsoft.com/office/word/2006/wordml" xmlns:wps="http://schemas.microsoft.com/office/word/2010/wordprocessingShape" mc:Ignorable="w14 w15 wp14">
+<w:numbering xmlns:wpc="http://schemas.microsoft.com/office/word/2010/wordprocessingCanvas" xmlns:mo="http://schemas.microsoft.com/office/mac/office/2008/main" xmlns:mc="http://schemas.openxmlformats.org/markup-compatibility/2006" xmlns:mv="urn:schemas-microsoft-com:mac:vml" xmlns:o="urn:schemas-microsoft-com:office:office" xmlns:r="http://schemas.openxmlformats.org/officeDocument/2006/relationships" xmlns:m="http://schemas.openxmlformats.org/officeDocument/2006/math" xmlns:v="urn:schemas-microsoft-com:vml" xmlns:wp14="http://schemas.microsoft.com/office/word/2010/wordprocessingDrawing" xmlns:wp="http://schemas.openxmlformats.org/drawingml/2006/wordprocessingDrawing" xmlns:w10="urn:schemas-microsoft-com:office:word" xmlns:w="http://schemas.openxmlformats.org/wordprocessingml/2006/main" xmlns:w14="http://schemas.microsoft.com/office/word/2010/wordml" xmlns:wpg="http://schemas.microsoft.com/office/word/2010/wordprocessingGroup" xmlns:wpi="http://schemas.microsoft.com/office/word/2010/wordprocessingInk" xmlns:wne="http://schemas.microsoft.com/office/word/2006/wordml" xmlns:wps="http://schemas.microsoft.com/office/word/2010/wordprocessingShape" mc:Ignorable="w14 wp14">
   <w:abstractNum w:abstractNumId="0">
     <w:nsid w:val="24D358EA"/>
     <w:multiLevelType w:val="multilevel"/>
@@ -4758,7 +4785,7 @@
 </file>
 
 <file path=word/styles.xml><?xml version="1.0" encoding="utf-8"?>
-<w:styles xmlns:mc="http://schemas.openxmlformats.org/markup-compatibility/2006" xmlns:r="http://schemas.openxmlformats.org/officeDocument/2006/relationships" xmlns:w="http://schemas.openxmlformats.org/wordprocessingml/2006/main" xmlns:w14="http://schemas.microsoft.com/office/word/2010/wordml" xmlns:w15="http://schemas.microsoft.com/office/word/2012/wordml" mc:Ignorable="w14 w15">
+<w:styles xmlns:mc="http://schemas.openxmlformats.org/markup-compatibility/2006" xmlns:r="http://schemas.openxmlformats.org/officeDocument/2006/relationships" xmlns:w="http://schemas.openxmlformats.org/wordprocessingml/2006/main" xmlns:w14="http://schemas.microsoft.com/office/word/2010/wordml" mc:Ignorable="w14">
   <w:docDefaults>
     <w:rPrDefault>
       <w:rPr>
@@ -4782,389 +4809,144 @@
       </w:pPr>
     </w:pPrDefault>
   </w:docDefaults>
-  <w:latentStyles w:defLockedState="0" w:defUIPriority="99" w:defSemiHidden="0" w:defUnhideWhenUsed="0" w:defQFormat="0" w:count="382">
-    <w:lsdException w:name="Normal" w:uiPriority="0" w:qFormat="1"/>
-    <w:lsdException w:name="heading 1" w:uiPriority="9" w:qFormat="1"/>
-    <w:lsdException w:name="heading 2" w:semiHidden="1" w:uiPriority="9" w:unhideWhenUsed="1" w:qFormat="1"/>
-    <w:lsdException w:name="heading 3" w:semiHidden="1" w:uiPriority="9" w:unhideWhenUsed="1" w:qFormat="1"/>
-    <w:lsdException w:name="heading 4" w:semiHidden="1" w:uiPriority="9" w:unhideWhenUsed="1" w:qFormat="1"/>
-    <w:lsdException w:name="heading 5" w:semiHidden="1" w:uiPriority="9" w:unhideWhenUsed="1" w:qFormat="1"/>
-    <w:lsdException w:name="heading 6" w:semiHidden="1" w:uiPriority="9" w:unhideWhenUsed="1" w:qFormat="1"/>
-    <w:lsdException w:name="heading 7" w:semiHidden="1" w:uiPriority="9" w:unhideWhenUsed="1" w:qFormat="1"/>
-    <w:lsdException w:name="heading 8" w:semiHidden="1" w:uiPriority="9" w:unhideWhenUsed="1" w:qFormat="1"/>
-    <w:lsdException w:name="heading 9" w:semiHidden="1" w:uiPriority="9" w:unhideWhenUsed="1" w:qFormat="1"/>
-    <w:lsdException w:name="index 1" w:semiHidden="1" w:unhideWhenUsed="1"/>
-    <w:lsdException w:name="index 2" w:semiHidden="1" w:unhideWhenUsed="1"/>
-    <w:lsdException w:name="index 3" w:semiHidden="1" w:unhideWhenUsed="1"/>
-    <w:lsdException w:name="index 4" w:semiHidden="1" w:unhideWhenUsed="1"/>
-    <w:lsdException w:name="index 5" w:semiHidden="1" w:unhideWhenUsed="1"/>
-    <w:lsdException w:name="index 6" w:semiHidden="1" w:unhideWhenUsed="1"/>
-    <w:lsdException w:name="index 7" w:semiHidden="1" w:unhideWhenUsed="1"/>
-    <w:lsdException w:name="index 8" w:semiHidden="1" w:unhideWhenUsed="1"/>
-    <w:lsdException w:name="index 9" w:semiHidden="1" w:unhideWhenUsed="1"/>
-    <w:lsdException w:name="toc 1" w:semiHidden="1" w:uiPriority="39" w:unhideWhenUsed="1"/>
-    <w:lsdException w:name="toc 2" w:semiHidden="1" w:uiPriority="39" w:unhideWhenUsed="1"/>
-    <w:lsdException w:name="toc 3" w:semiHidden="1" w:uiPriority="39" w:unhideWhenUsed="1"/>
-    <w:lsdException w:name="toc 4" w:semiHidden="1" w:uiPriority="39" w:unhideWhenUsed="1"/>
-    <w:lsdException w:name="toc 5" w:semiHidden="1" w:uiPriority="39" w:unhideWhenUsed="1"/>
-    <w:lsdException w:name="toc 6" w:semiHidden="1" w:uiPriority="39" w:unhideWhenUsed="1"/>
-    <w:lsdException w:name="toc 7" w:semiHidden="1" w:uiPriority="39" w:unhideWhenUsed="1"/>
-    <w:lsdException w:name="toc 8" w:semiHidden="1" w:uiPriority="39" w:unhideWhenUsed="1"/>
-    <w:lsdException w:name="toc 9" w:semiHidden="1" w:uiPriority="39" w:unhideWhenUsed="1"/>
-    <w:lsdException w:name="Normal Indent" w:semiHidden="1" w:unhideWhenUsed="1"/>
-    <w:lsdException w:name="footnote text" w:semiHidden="1" w:unhideWhenUsed="1"/>
-    <w:lsdException w:name="annotation text" w:semiHidden="1" w:unhideWhenUsed="1"/>
-    <w:lsdException w:name="header" w:semiHidden="1" w:unhideWhenUsed="1"/>
-    <w:lsdException w:name="footer" w:semiHidden="1" w:unhideWhenUsed="1"/>
-    <w:lsdException w:name="index heading" w:semiHidden="1" w:unhideWhenUsed="1"/>
-    <w:lsdException w:name="caption" w:semiHidden="1" w:uiPriority="35" w:unhideWhenUsed="1" w:qFormat="1"/>
-    <w:lsdException w:name="table of figures" w:semiHidden="1" w:unhideWhenUsed="1"/>
-    <w:lsdException w:name="envelope address" w:semiHidden="1" w:unhideWhenUsed="1"/>
-    <w:lsdException w:name="envelope return" w:semiHidden="1" w:unhideWhenUsed="1"/>
-    <w:lsdException w:name="footnote reference" w:semiHidden="1" w:unhideWhenUsed="1"/>
-    <w:lsdException w:name="annotation reference" w:semiHidden="1" w:unhideWhenUsed="1"/>
-    <w:lsdException w:name="line number" w:semiHidden="1" w:unhideWhenUsed="1"/>
-    <w:lsdException w:name="page number" w:semiHidden="1" w:unhideWhenUsed="1"/>
-    <w:lsdException w:name="endnote reference" w:semiHidden="1" w:unhideWhenUsed="1"/>
-    <w:lsdException w:name="endnote text" w:semiHidden="1" w:unhideWhenUsed="1"/>
-    <w:lsdException w:name="table of authorities" w:semiHidden="1" w:unhideWhenUsed="1"/>
-    <w:lsdException w:name="macro" w:semiHidden="1" w:unhideWhenUsed="1"/>
-    <w:lsdException w:name="toa heading" w:semiHidden="1" w:unhideWhenUsed="1"/>
-    <w:lsdException w:name="List" w:semiHidden="1" w:unhideWhenUsed="1"/>
-    <w:lsdException w:name="List Bullet" w:semiHidden="1" w:unhideWhenUsed="1"/>
-    <w:lsdException w:name="List Number" w:semiHidden="1" w:unhideWhenUsed="1"/>
-    <w:lsdException w:name="List 2" w:semiHidden="1" w:unhideWhenUsed="1"/>
-    <w:lsdException w:name="List 3" w:semiHidden="1" w:unhideWhenUsed="1"/>
-    <w:lsdException w:name="List 4" w:semiHidden="1" w:unhideWhenUsed="1"/>
-    <w:lsdException w:name="List 5" w:semiHidden="1" w:unhideWhenUsed="1"/>
-    <w:lsdException w:name="List Bullet 2" w:semiHidden="1" w:unhideWhenUsed="1"/>
-    <w:lsdException w:name="List Bullet 3" w:semiHidden="1" w:unhideWhenUsed="1"/>
-    <w:lsdException w:name="List Bullet 4" w:semiHidden="1" w:unhideWhenUsed="1"/>
-    <w:lsdException w:name="List Bullet 5" w:semiHidden="1" w:unhideWhenUsed="1"/>
-    <w:lsdException w:name="List Number 2" w:semiHidden="1" w:unhideWhenUsed="1"/>
-    <w:lsdException w:name="List Number 3" w:semiHidden="1" w:unhideWhenUsed="1"/>
-    <w:lsdException w:name="List Number 4" w:semiHidden="1" w:unhideWhenUsed="1"/>
-    <w:lsdException w:name="List Number 5" w:semiHidden="1" w:unhideWhenUsed="1"/>
-    <w:lsdException w:name="Title" w:uiPriority="10" w:qFormat="1"/>
-    <w:lsdException w:name="Closing" w:semiHidden="1" w:unhideWhenUsed="1"/>
-    <w:lsdException w:name="Signature" w:semiHidden="1" w:unhideWhenUsed="1"/>
-    <w:lsdException w:name="Default Paragraph Font" w:semiHidden="1" w:uiPriority="1" w:unhideWhenUsed="1"/>
-    <w:lsdException w:name="Body Text" w:semiHidden="1" w:unhideWhenUsed="1"/>
-    <w:lsdException w:name="Body Text Indent" w:semiHidden="1" w:unhideWhenUsed="1"/>
-    <w:lsdException w:name="List Continue" w:semiHidden="1" w:unhideWhenUsed="1"/>
-    <w:lsdException w:name="List Continue 2" w:semiHidden="1" w:unhideWhenUsed="1"/>
-    <w:lsdException w:name="List Continue 3" w:semiHidden="1" w:unhideWhenUsed="1"/>
-    <w:lsdException w:name="List Continue 4" w:semiHidden="1" w:unhideWhenUsed="1"/>
-    <w:lsdException w:name="List Continue 5" w:semiHidden="1" w:unhideWhenUsed="1"/>
-    <w:lsdException w:name="Message Header" w:semiHidden="1" w:unhideWhenUsed="1"/>
-    <w:lsdException w:name="Subtitle" w:uiPriority="11" w:qFormat="1"/>
-    <w:lsdException w:name="Salutation" w:semiHidden="1" w:unhideWhenUsed="1"/>
-    <w:lsdException w:name="Date" w:semiHidden="1" w:unhideWhenUsed="1"/>
-    <w:lsdException w:name="Body Text First Indent" w:semiHidden="1" w:unhideWhenUsed="1"/>
-    <w:lsdException w:name="Body Text First Indent 2" w:semiHidden="1" w:unhideWhenUsed="1"/>
-    <w:lsdException w:name="Note Heading" w:semiHidden="1" w:unhideWhenUsed="1"/>
-    <w:lsdException w:name="Body Text 2" w:semiHidden="1" w:unhideWhenUsed="1"/>
-    <w:lsdException w:name="Body Text 3" w:semiHidden="1" w:unhideWhenUsed="1"/>
-    <w:lsdException w:name="Body Text Indent 2" w:semiHidden="1" w:unhideWhenUsed="1"/>
-    <w:lsdException w:name="Body Text Indent 3" w:semiHidden="1" w:unhideWhenUsed="1"/>
-    <w:lsdException w:name="Block Text" w:semiHidden="1" w:unhideWhenUsed="1"/>
-    <w:lsdException w:name="Hyperlink" w:semiHidden="1" w:unhideWhenUsed="1"/>
-    <w:lsdException w:name="FollowedHyperlink" w:semiHidden="1" w:unhideWhenUsed="1"/>
-    <w:lsdException w:name="Strong" w:uiPriority="22" w:qFormat="1"/>
-    <w:lsdException w:name="Emphasis" w:uiPriority="20" w:qFormat="1"/>
-    <w:lsdException w:name="Document Map" w:semiHidden="1" w:unhideWhenUsed="1"/>
-    <w:lsdException w:name="Plain Text" w:semiHidden="1" w:unhideWhenUsed="1"/>
-    <w:lsdException w:name="E-mail Signature" w:semiHidden="1" w:unhideWhenUsed="1"/>
-    <w:lsdException w:name="HTML Top of Form" w:semiHidden="1" w:unhideWhenUsed="1"/>
-    <w:lsdException w:name="HTML Bottom of Form" w:semiHidden="1" w:unhideWhenUsed="1"/>
-    <w:lsdException w:name="Normal (Web)" w:semiHidden="1" w:unhideWhenUsed="1"/>
-    <w:lsdException w:name="HTML Acronym" w:semiHidden="1" w:unhideWhenUsed="1"/>
-    <w:lsdException w:name="HTML Address" w:semiHidden="1" w:unhideWhenUsed="1"/>
-    <w:lsdException w:name="HTML Cite" w:semiHidden="1" w:unhideWhenUsed="1"/>
-    <w:lsdException w:name="HTML Code" w:semiHidden="1" w:unhideWhenUsed="1"/>
-    <w:lsdException w:name="HTML Definition" w:semiHidden="1" w:unhideWhenUsed="1"/>
-    <w:lsdException w:name="HTML Keyboard" w:semiHidden="1" w:unhideWhenUsed="1"/>
-    <w:lsdException w:name="HTML Preformatted" w:semiHidden="1" w:unhideWhenUsed="1"/>
-    <w:lsdException w:name="HTML Sample" w:semiHidden="1" w:unhideWhenUsed="1"/>
-    <w:lsdException w:name="HTML Typewriter" w:semiHidden="1" w:unhideWhenUsed="1"/>
-    <w:lsdException w:name="HTML Variable" w:semiHidden="1" w:unhideWhenUsed="1"/>
-    <w:lsdException w:name="Normal Table" w:semiHidden="1" w:unhideWhenUsed="1"/>
-    <w:lsdException w:name="annotation subject" w:semiHidden="1" w:unhideWhenUsed="1"/>
-    <w:lsdException w:name="No List" w:semiHidden="1" w:unhideWhenUsed="1"/>
-    <w:lsdException w:name="Outline List 1" w:semiHidden="1" w:unhideWhenUsed="1"/>
-    <w:lsdException w:name="Outline List 2" w:semiHidden="1" w:unhideWhenUsed="1"/>
-    <w:lsdException w:name="Outline List 3" w:semiHidden="1" w:unhideWhenUsed="1"/>
-    <w:lsdException w:name="Table Simple 1" w:semiHidden="1" w:unhideWhenUsed="1"/>
-    <w:lsdException w:name="Table Simple 2" w:semiHidden="1" w:unhideWhenUsed="1"/>
-    <w:lsdException w:name="Table Simple 3" w:semiHidden="1" w:unhideWhenUsed="1"/>
-    <w:lsdException w:name="Table Classic 1" w:semiHidden="1" w:unhideWhenUsed="1"/>
-    <w:lsdException w:name="Table Classic 2" w:semiHidden="1" w:unhideWhenUsed="1"/>
-    <w:lsdException w:name="Table Classic 3" w:semiHidden="1" w:unhideWhenUsed="1"/>
-    <w:lsdException w:name="Table Classic 4" w:semiHidden="1" w:unhideWhenUsed="1"/>
-    <w:lsdException w:name="Table Colorful 1" w:semiHidden="1" w:unhideWhenUsed="1"/>
-    <w:lsdException w:name="Table Colorful 2" w:semiHidden="1" w:unhideWhenUsed="1"/>
-    <w:lsdException w:name="Table Colorful 3" w:semiHidden="1" w:unhideWhenUsed="1"/>
-    <w:lsdException w:name="Table Columns 1" w:semiHidden="1" w:unhideWhenUsed="1"/>
-    <w:lsdException w:name="Table Columns 2" w:semiHidden="1" w:unhideWhenUsed="1"/>
-    <w:lsdException w:name="Table Columns 3" w:semiHidden="1" w:unhideWhenUsed="1"/>
-    <w:lsdException w:name="Table Columns 4" w:semiHidden="1" w:unhideWhenUsed="1"/>
-    <w:lsdException w:name="Table Columns 5" w:semiHidden="1" w:unhideWhenUsed="1"/>
-    <w:lsdException w:name="Table Grid 1" w:semiHidden="1" w:unhideWhenUsed="1"/>
-    <w:lsdException w:name="Table Grid 2" w:semiHidden="1" w:unhideWhenUsed="1"/>
-    <w:lsdException w:name="Table Grid 3" w:semiHidden="1" w:unhideWhenUsed="1"/>
-    <w:lsdException w:name="Table Grid 4" w:semiHidden="1" w:unhideWhenUsed="1"/>
-    <w:lsdException w:name="Table Grid 5" w:semiHidden="1" w:unhideWhenUsed="1"/>
-    <w:lsdException w:name="Table Grid 6" w:semiHidden="1" w:unhideWhenUsed="1"/>
-    <w:lsdException w:name="Table Grid 7" w:semiHidden="1" w:unhideWhenUsed="1"/>
-    <w:lsdException w:name="Table Grid 8" w:semiHidden="1" w:unhideWhenUsed="1"/>
-    <w:lsdException w:name="Table List 1" w:semiHidden="1" w:unhideWhenUsed="1"/>
-    <w:lsdException w:name="Table List 2" w:semiHidden="1" w:unhideWhenUsed="1"/>
-    <w:lsdException w:name="Table List 3" w:semiHidden="1" w:unhideWhenUsed="1"/>
-    <w:lsdException w:name="Table List 4" w:semiHidden="1" w:unhideWhenUsed="1"/>
-    <w:lsdException w:name="Table List 5" w:semiHidden="1" w:unhideWhenUsed="1"/>
-    <w:lsdException w:name="Table List 6" w:semiHidden="1" w:unhideWhenUsed="1"/>
-    <w:lsdException w:name="Table List 7" w:semiHidden="1" w:unhideWhenUsed="1"/>
-    <w:lsdException w:name="Table List 8" w:semiHidden="1" w:unhideWhenUsed="1"/>
-    <w:lsdException w:name="Table 3D effects 1" w:semiHidden="1" w:unhideWhenUsed="1"/>
-    <w:lsdException w:name="Table 3D effects 2" w:semiHidden="1" w:unhideWhenUsed="1"/>
-    <w:lsdException w:name="Table 3D effects 3" w:semiHidden="1" w:unhideWhenUsed="1"/>
-    <w:lsdException w:name="Table Contemporary" w:semiHidden="1" w:unhideWhenUsed="1"/>
-    <w:lsdException w:name="Table Elegant" w:semiHidden="1" w:unhideWhenUsed="1"/>
-    <w:lsdException w:name="Table Professional" w:semiHidden="1" w:unhideWhenUsed="1"/>
-    <w:lsdException w:name="Table Subtle 1" w:semiHidden="1" w:unhideWhenUsed="1"/>
-    <w:lsdException w:name="Table Subtle 2" w:semiHidden="1" w:unhideWhenUsed="1"/>
-    <w:lsdException w:name="Table Web 1" w:semiHidden="1" w:unhideWhenUsed="1"/>
-    <w:lsdException w:name="Table Web 2" w:semiHidden="1" w:unhideWhenUsed="1"/>
-    <w:lsdException w:name="Table Web 3" w:semiHidden="1" w:unhideWhenUsed="1"/>
-    <w:lsdException w:name="Balloon Text" w:semiHidden="1" w:unhideWhenUsed="1"/>
-    <w:lsdException w:name="Table Grid" w:uiPriority="39"/>
-    <w:lsdException w:name="Table Theme" w:semiHidden="1" w:unhideWhenUsed="1"/>
-    <w:lsdException w:name="Note Level 1" w:semiHidden="1" w:unhideWhenUsed="1"/>
-    <w:lsdException w:name="Note Level 2" w:semiHidden="1" w:unhideWhenUsed="1"/>
-    <w:lsdException w:name="Note Level 3" w:semiHidden="1" w:unhideWhenUsed="1"/>
-    <w:lsdException w:name="Note Level 4" w:semiHidden="1" w:unhideWhenUsed="1"/>
-    <w:lsdException w:name="Note Level 5" w:semiHidden="1" w:unhideWhenUsed="1"/>
-    <w:lsdException w:name="Note Level 6" w:semiHidden="1" w:unhideWhenUsed="1"/>
-    <w:lsdException w:name="Note Level 7" w:semiHidden="1" w:unhideWhenUsed="1"/>
-    <w:lsdException w:name="Note Level 8" w:semiHidden="1" w:unhideWhenUsed="1"/>
-    <w:lsdException w:name="Note Level 9" w:semiHidden="1" w:unhideWhenUsed="1"/>
-    <w:lsdException w:name="Placeholder Text" w:semiHidden="1"/>
-    <w:lsdException w:name="No Spacing" w:uiPriority="1" w:qFormat="1"/>
-    <w:lsdException w:name="Light Shading" w:uiPriority="60"/>
-    <w:lsdException w:name="Light List" w:uiPriority="61"/>
-    <w:lsdException w:name="Light Grid" w:uiPriority="62"/>
-    <w:lsdException w:name="Medium Shading 1" w:uiPriority="63"/>
-    <w:lsdException w:name="Medium Shading 2" w:uiPriority="64"/>
-    <w:lsdException w:name="Medium List 1" w:uiPriority="65"/>
-    <w:lsdException w:name="Medium List 2" w:uiPriority="66"/>
-    <w:lsdException w:name="Medium Grid 1" w:uiPriority="67"/>
-    <w:lsdException w:name="Medium Grid 2" w:uiPriority="68"/>
-    <w:lsdException w:name="Medium Grid 3" w:uiPriority="69"/>
-    <w:lsdException w:name="Dark List" w:uiPriority="70"/>
-    <w:lsdException w:name="Colorful Shading" w:uiPriority="71"/>
-    <w:lsdException w:name="Colorful List" w:uiPriority="72"/>
-    <w:lsdException w:name="Colorful Grid" w:uiPriority="73"/>
-    <w:lsdException w:name="Light Shading Accent 1" w:uiPriority="60"/>
-    <w:lsdException w:name="Light List Accent 1" w:uiPriority="61"/>
-    <w:lsdException w:name="Light Grid Accent 1" w:uiPriority="62"/>
-    <w:lsdException w:name="Medium Shading 1 Accent 1" w:uiPriority="63"/>
-    <w:lsdException w:name="Medium Shading 2 Accent 1" w:uiPriority="64"/>
-    <w:lsdException w:name="Medium List 1 Accent 1" w:uiPriority="65"/>
-    <w:lsdException w:name="Revision" w:semiHidden="1"/>
-    <w:lsdException w:name="List Paragraph" w:uiPriority="34" w:qFormat="1"/>
-    <w:lsdException w:name="Quote" w:uiPriority="29" w:qFormat="1"/>
-    <w:lsdException w:name="Intense Quote" w:uiPriority="30" w:qFormat="1"/>
-    <w:lsdException w:name="Medium List 2 Accent 1" w:uiPriority="66"/>
-    <w:lsdException w:name="Medium Grid 1 Accent 1" w:uiPriority="67"/>
-    <w:lsdException w:name="Medium Grid 2 Accent 1" w:uiPriority="68"/>
-    <w:lsdException w:name="Medium Grid 3 Accent 1" w:uiPriority="69"/>
-    <w:lsdException w:name="Dark List Accent 1" w:uiPriority="70"/>
-    <w:lsdException w:name="Colorful Shading Accent 1" w:uiPriority="71"/>
-    <w:lsdException w:name="Colorful List Accent 1" w:uiPriority="72"/>
-    <w:lsdException w:name="Colorful Grid Accent 1" w:uiPriority="73"/>
-    <w:lsdException w:name="Light Shading Accent 2" w:uiPriority="60"/>
-    <w:lsdException w:name="Light List Accent 2" w:uiPriority="61"/>
-    <w:lsdException w:name="Light Grid Accent 2" w:uiPriority="62"/>
-    <w:lsdException w:name="Medium Shading 1 Accent 2" w:uiPriority="63"/>
-    <w:lsdException w:name="Medium Shading 2 Accent 2" w:uiPriority="64"/>
-    <w:lsdException w:name="Medium List 1 Accent 2" w:uiPriority="65"/>
-    <w:lsdException w:name="Medium List 2 Accent 2" w:uiPriority="66"/>
-    <w:lsdException w:name="Medium Grid 1 Accent 2" w:uiPriority="67"/>
-    <w:lsdException w:name="Medium Grid 2 Accent 2" w:uiPriority="68"/>
-    <w:lsdException w:name="Medium Grid 3 Accent 2" w:uiPriority="69"/>
-    <w:lsdException w:name="Dark List Accent 2" w:uiPriority="70"/>
-    <w:lsdException w:name="Colorful Shading Accent 2" w:uiPriority="71"/>
-    <w:lsdException w:name="Colorful List Accent 2" w:uiPriority="72"/>
-    <w:lsdException w:name="Colorful Grid Accent 2" w:uiPriority="73"/>
-    <w:lsdException w:name="Light Shading Accent 3" w:uiPriority="60"/>
-    <w:lsdException w:name="Light List Accent 3" w:uiPriority="61"/>
-    <w:lsdException w:name="Light Grid Accent 3" w:uiPriority="62"/>
-    <w:lsdException w:name="Medium Shading 1 Accent 3" w:uiPriority="63"/>
-    <w:lsdException w:name="Medium Shading 2 Accent 3" w:uiPriority="64"/>
-    <w:lsdException w:name="Medium List 1 Accent 3" w:uiPriority="65"/>
-    <w:lsdException w:name="Medium List 2 Accent 3" w:uiPriority="66"/>
-    <w:lsdException w:name="Medium Grid 1 Accent 3" w:uiPriority="67"/>
-    <w:lsdException w:name="Medium Grid 2 Accent 3" w:uiPriority="68"/>
-    <w:lsdException w:name="Medium Grid 3 Accent 3" w:uiPriority="69"/>
-    <w:lsdException w:name="Dark List Accent 3" w:uiPriority="70"/>
-    <w:lsdException w:name="Colorful Shading Accent 3" w:uiPriority="71"/>
-    <w:lsdException w:name="Colorful List Accent 3" w:uiPriority="72"/>
-    <w:lsdException w:name="Colorful Grid Accent 3" w:uiPriority="73"/>
-    <w:lsdException w:name="Light Shading Accent 4" w:uiPriority="60"/>
-    <w:lsdException w:name="Light List Accent 4" w:uiPriority="61"/>
-    <w:lsdException w:name="Light Grid Accent 4" w:uiPriority="62"/>
-    <w:lsdException w:name="Medium Shading 1 Accent 4" w:uiPriority="63"/>
-    <w:lsdException w:name="Medium Shading 2 Accent 4" w:uiPriority="64"/>
-    <w:lsdException w:name="Medium List 1 Accent 4" w:uiPriority="65"/>
-    <w:lsdException w:name="Medium List 2 Accent 4" w:uiPriority="66"/>
-    <w:lsdException w:name="Medium Grid 1 Accent 4" w:uiPriority="67"/>
-    <w:lsdException w:name="Medium Grid 2 Accent 4" w:uiPriority="68"/>
-    <w:lsdException w:name="Medium Grid 3 Accent 4" w:uiPriority="69"/>
-    <w:lsdException w:name="Dark List Accent 4" w:uiPriority="70"/>
-    <w:lsdException w:name="Colorful Shading Accent 4" w:uiPriority="71"/>
-    <w:lsdException w:name="Colorful List Accent 4" w:uiPriority="72"/>
-    <w:lsdException w:name="Colorful Grid Accent 4" w:uiPriority="73"/>
-    <w:lsdException w:name="Light Shading Accent 5" w:uiPriority="60"/>
-    <w:lsdException w:name="Light List Accent 5" w:uiPriority="61"/>
-    <w:lsdException w:name="Light Grid Accent 5" w:uiPriority="62"/>
-    <w:lsdException w:name="Medium Shading 1 Accent 5" w:uiPriority="63"/>
-    <w:lsdException w:name="Medium Shading 2 Accent 5" w:uiPriority="64"/>
-    <w:lsdException w:name="Medium List 1 Accent 5" w:uiPriority="65"/>
-    <w:lsdException w:name="Medium List 2 Accent 5" w:uiPriority="66"/>
-    <w:lsdException w:name="Medium Grid 1 Accent 5" w:uiPriority="67"/>
-    <w:lsdException w:name="Medium Grid 2 Accent 5" w:uiPriority="68"/>
-    <w:lsdException w:name="Medium Grid 3 Accent 5" w:uiPriority="69"/>
-    <w:lsdException w:name="Dark List Accent 5" w:uiPriority="70"/>
-    <w:lsdException w:name="Colorful Shading Accent 5" w:uiPriority="71"/>
-    <w:lsdException w:name="Colorful List Accent 5" w:uiPriority="72"/>
-    <w:lsdException w:name="Colorful Grid Accent 5" w:uiPriority="73"/>
-    <w:lsdException w:name="Light Shading Accent 6" w:uiPriority="60"/>
-    <w:lsdException w:name="Light List Accent 6" w:uiPriority="61"/>
-    <w:lsdException w:name="Light Grid Accent 6" w:uiPriority="62"/>
-    <w:lsdException w:name="Medium Shading 1 Accent 6" w:uiPriority="63"/>
-    <w:lsdException w:name="Medium Shading 2 Accent 6" w:uiPriority="64"/>
-    <w:lsdException w:name="Medium List 1 Accent 6" w:uiPriority="65"/>
-    <w:lsdException w:name="Medium List 2 Accent 6" w:uiPriority="66"/>
-    <w:lsdException w:name="Medium Grid 1 Accent 6" w:uiPriority="67"/>
-    <w:lsdException w:name="Medium Grid 2 Accent 6" w:uiPriority="68"/>
-    <w:lsdException w:name="Medium Grid 3 Accent 6" w:uiPriority="69"/>
-    <w:lsdException w:name="Dark List Accent 6" w:uiPriority="70"/>
-    <w:lsdException w:name="Colorful Shading Accent 6" w:uiPriority="71"/>
-    <w:lsdException w:name="Colorful List Accent 6" w:uiPriority="72"/>
-    <w:lsdException w:name="Colorful Grid Accent 6" w:uiPriority="73"/>
-    <w:lsdException w:name="Subtle Emphasis" w:uiPriority="19" w:qFormat="1"/>
-    <w:lsdException w:name="Intense Emphasis" w:uiPriority="21" w:qFormat="1"/>
-    <w:lsdException w:name="Subtle Reference" w:uiPriority="31" w:qFormat="1"/>
-    <w:lsdException w:name="Intense Reference" w:uiPriority="32" w:qFormat="1"/>
-    <w:lsdException w:name="Book Title" w:uiPriority="33" w:qFormat="1"/>
-    <w:lsdException w:name="Bibliography" w:semiHidden="1" w:uiPriority="37" w:unhideWhenUsed="1"/>
-    <w:lsdException w:name="TOC Heading" w:semiHidden="1" w:uiPriority="39" w:unhideWhenUsed="1" w:qFormat="1"/>
-    <w:lsdException w:name="Plain Table 1" w:uiPriority="41"/>
-    <w:lsdException w:name="Plain Table 2" w:uiPriority="42"/>
-    <w:lsdException w:name="Plain Table 3" w:uiPriority="43"/>
-    <w:lsdException w:name="Plain Table 4" w:uiPriority="44"/>
-    <w:lsdException w:name="Plain Table 5" w:uiPriority="45"/>
-    <w:lsdException w:name="Grid Table Light" w:uiPriority="40"/>
-    <w:lsdException w:name="Grid Table 1 Light" w:uiPriority="46"/>
-    <w:lsdException w:name="Grid Table 2" w:uiPriority="47"/>
-    <w:lsdException w:name="Grid Table 3" w:uiPriority="48"/>
-    <w:lsdException w:name="Grid Table 4" w:uiPriority="49"/>
-    <w:lsdException w:name="Grid Table 5 Dark" w:uiPriority="50"/>
-    <w:lsdException w:name="Grid Table 6 Colorful" w:uiPriority="51"/>
-    <w:lsdException w:name="Grid Table 7 Colorful" w:uiPriority="52"/>
-    <w:lsdException w:name="Grid Table 1 Light Accent 1" w:uiPriority="46"/>
-    <w:lsdException w:name="Grid Table 2 Accent 1" w:uiPriority="47"/>
-    <w:lsdException w:name="Grid Table 3 Accent 1" w:uiPriority="48"/>
-    <w:lsdException w:name="Grid Table 4 Accent 1" w:uiPriority="49"/>
-    <w:lsdException w:name="Grid Table 5 Dark Accent 1" w:uiPriority="50"/>
-    <w:lsdException w:name="Grid Table 6 Colorful Accent 1" w:uiPriority="51"/>
-    <w:lsdException w:name="Grid Table 7 Colorful Accent 1" w:uiPriority="52"/>
-    <w:lsdException w:name="Grid Table 1 Light Accent 2" w:uiPriority="46"/>
-    <w:lsdException w:name="Grid Table 2 Accent 2" w:uiPriority="47"/>
-    <w:lsdException w:name="Grid Table 3 Accent 2" w:uiPriority="48"/>
-    <w:lsdException w:name="Grid Table 4 Accent 2" w:uiPriority="49"/>
-    <w:lsdException w:name="Grid Table 5 Dark Accent 2" w:uiPriority="50"/>
-    <w:lsdException w:name="Grid Table 6 Colorful Accent 2" w:uiPriority="51"/>
-    <w:lsdException w:name="Grid Table 7 Colorful Accent 2" w:uiPriority="52"/>
-    <w:lsdException w:name="Grid Table 1 Light Accent 3" w:uiPriority="46"/>
-    <w:lsdException w:name="Grid Table 2 Accent 3" w:uiPriority="47"/>
-    <w:lsdException w:name="Grid Table 3 Accent 3" w:uiPriority="48"/>
-    <w:lsdException w:name="Grid Table 4 Accent 3" w:uiPriority="49"/>
-    <w:lsdException w:name="Grid Table 5 Dark Accent 3" w:uiPriority="50"/>
-    <w:lsdException w:name="Grid Table 6 Colorful Accent 3" w:uiPriority="51"/>
-    <w:lsdException w:name="Grid Table 7 Colorful Accent 3" w:uiPriority="52"/>
-    <w:lsdException w:name="Grid Table 1 Light Accent 4" w:uiPriority="46"/>
-    <w:lsdException w:name="Grid Table 2 Accent 4" w:uiPriority="47"/>
-    <w:lsdException w:name="Grid Table 3 Accent 4" w:uiPriority="48"/>
-    <w:lsdException w:name="Grid Table 4 Accent 4" w:uiPriority="49"/>
-    <w:lsdException w:name="Grid Table 5 Dark Accent 4" w:uiPriority="50"/>
-    <w:lsdException w:name="Grid Table 6 Colorful Accent 4" w:uiPriority="51"/>
-    <w:lsdException w:name="Grid Table 7 Colorful Accent 4" w:uiPriority="52"/>
-    <w:lsdException w:name="Grid Table 1 Light Accent 5" w:uiPriority="46"/>
-    <w:lsdException w:name="Grid Table 2 Accent 5" w:uiPriority="47"/>
-    <w:lsdException w:name="Grid Table 3 Accent 5" w:uiPriority="48"/>
-    <w:lsdException w:name="Grid Table 4 Accent 5" w:uiPriority="49"/>
-    <w:lsdException w:name="Grid Table 5 Dark Accent 5" w:uiPriority="50"/>
-    <w:lsdException w:name="Grid Table 6 Colorful Accent 5" w:uiPriority="51"/>
-    <w:lsdException w:name="Grid Table 7 Colorful Accent 5" w:uiPriority="52"/>
-    <w:lsdException w:name="Grid Table 1 Light Accent 6" w:uiPriority="46"/>
-    <w:lsdException w:name="Grid Table 2 Accent 6" w:uiPriority="47"/>
-    <w:lsdException w:name="Grid Table 3 Accent 6" w:uiPriority="48"/>
-    <w:lsdException w:name="Grid Table 4 Accent 6" w:uiPriority="49"/>
-    <w:lsdException w:name="Grid Table 5 Dark Accent 6" w:uiPriority="50"/>
-    <w:lsdException w:name="Grid Table 6 Colorful Accent 6" w:uiPriority="51"/>
-    <w:lsdException w:name="Grid Table 7 Colorful Accent 6" w:uiPriority="52"/>
-    <w:lsdException w:name="List Table 1 Light" w:uiPriority="46"/>
-    <w:lsdException w:name="List Table 2" w:uiPriority="47"/>
-    <w:lsdException w:name="List Table 3" w:uiPriority="48"/>
-    <w:lsdException w:name="List Table 4" w:uiPriority="49"/>
-    <w:lsdException w:name="List Table 5 Dark" w:uiPriority="50"/>
-    <w:lsdException w:name="List Table 6 Colorful" w:uiPriority="51"/>
-    <w:lsdException w:name="List Table 7 Colorful" w:uiPriority="52"/>
-    <w:lsdException w:name="List Table 1 Light Accent 1" w:uiPriority="46"/>
-    <w:lsdException w:name="List Table 2 Accent 1" w:uiPriority="47"/>
-    <w:lsdException w:name="List Table 3 Accent 1" w:uiPriority="48"/>
-    <w:lsdException w:name="List Table 4 Accent 1" w:uiPriority="49"/>
-    <w:lsdException w:name="List Table 5 Dark Accent 1" w:uiPriority="50"/>
-    <w:lsdException w:name="List Table 6 Colorful Accent 1" w:uiPriority="51"/>
-    <w:lsdException w:name="List Table 7 Colorful Accent 1" w:uiPriority="52"/>
-    <w:lsdException w:name="List Table 1 Light Accent 2" w:uiPriority="46"/>
-    <w:lsdException w:name="List Table 2 Accent 2" w:uiPriority="47"/>
-    <w:lsdException w:name="List Table 3 Accent 2" w:uiPriority="48"/>
-    <w:lsdException w:name="List Table 4 Accent 2" w:uiPriority="49"/>
-    <w:lsdException w:name="List Table 5 Dark Accent 2" w:uiPriority="50"/>
-    <w:lsdException w:name="List Table 6 Colorful Accent 2" w:uiPriority="51"/>
-    <w:lsdException w:name="List Table 7 Colorful Accent 2" w:uiPriority="52"/>
-    <w:lsdException w:name="List Table 1 Light Accent 3" w:uiPriority="46"/>
-    <w:lsdException w:name="List Table 2 Accent 3" w:uiPriority="47"/>
-    <w:lsdException w:name="List Table 3 Accent 3" w:uiPriority="48"/>
-    <w:lsdException w:name="List Table 4 Accent 3" w:uiPriority="49"/>
-    <w:lsdException w:name="List Table 5 Dark Accent 3" w:uiPriority="50"/>
-    <w:lsdException w:name="List Table 6 Colorful Accent 3" w:uiPriority="51"/>
-    <w:lsdException w:name="List Table 7 Colorful Accent 3" w:uiPriority="52"/>
-    <w:lsdException w:name="List Table 1 Light Accent 4" w:uiPriority="46"/>
-    <w:lsdException w:name="List Table 2 Accent 4" w:uiPriority="47"/>
-    <w:lsdException w:name="List Table 3 Accent 4" w:uiPriority="48"/>
-    <w:lsdException w:name="List Table 4 Accent 4" w:uiPriority="49"/>
-    <w:lsdException w:name="List Table 5 Dark Accent 4" w:uiPriority="50"/>
-    <w:lsdException w:name="List Table 6 Colorful Accent 4" w:uiPriority="51"/>
-    <w:lsdException w:name="List Table 7 Colorful Accent 4" w:uiPriority="52"/>
-    <w:lsdException w:name="List Table 1 Light Accent 5" w:uiPriority="46"/>
-    <w:lsdException w:name="List Table 2 Accent 5" w:uiPriority="47"/>
-    <w:lsdException w:name="List Table 3 Accent 5" w:uiPriority="48"/>
-    <w:lsdException w:name="List Table 4 Accent 5" w:uiPriority="49"/>
-    <w:lsdException w:name="List Table 5 Dark Accent 5" w:uiPriority="50"/>
-    <w:lsdException w:name="List Table 6 Colorful Accent 5" w:uiPriority="51"/>
-    <w:lsdException w:name="List Table 7 Colorful Accent 5" w:uiPriority="52"/>
-    <w:lsdException w:name="List Table 1 Light Accent 6" w:uiPriority="46"/>
-    <w:lsdException w:name="List Table 2 Accent 6" w:uiPriority="47"/>
-    <w:lsdException w:name="List Table 3 Accent 6" w:uiPriority="48"/>
-    <w:lsdException w:name="List Table 4 Accent 6" w:uiPriority="49"/>
-    <w:lsdException w:name="List Table 5 Dark Accent 6" w:uiPriority="50"/>
-    <w:lsdException w:name="List Table 6 Colorful Accent 6" w:uiPriority="51"/>
-    <w:lsdException w:name="List Table 7 Colorful Accent 6" w:uiPriority="52"/>
-    <w:lsdException w:name="Mention" w:semiHidden="1" w:unhideWhenUsed="1"/>
-    <w:lsdException w:name="Smart Hyperlink" w:semiHidden="1" w:unhideWhenUsed="1"/>
+  <w:latentStyles w:defLockedState="0" w:defUIPriority="99" w:defSemiHidden="1" w:defUnhideWhenUsed="1" w:defQFormat="0" w:count="276">
+    <w:lsdException w:name="Normal" w:semiHidden="0" w:uiPriority="0" w:unhideWhenUsed="0" w:qFormat="1"/>
+    <w:lsdException w:name="heading 1" w:semiHidden="0" w:uiPriority="9" w:unhideWhenUsed="0" w:qFormat="1"/>
+    <w:lsdException w:name="heading 2" w:uiPriority="9" w:qFormat="1"/>
+    <w:lsdException w:name="heading 3" w:uiPriority="9" w:qFormat="1"/>
+    <w:lsdException w:name="heading 4" w:uiPriority="9" w:qFormat="1"/>
+    <w:lsdException w:name="heading 5" w:uiPriority="9" w:qFormat="1"/>
+    <w:lsdException w:name="heading 6" w:uiPriority="9" w:qFormat="1"/>
+    <w:lsdException w:name="heading 7" w:uiPriority="9" w:qFormat="1"/>
+    <w:lsdException w:name="heading 8" w:uiPriority="9" w:qFormat="1"/>
+    <w:lsdException w:name="heading 9" w:uiPriority="9" w:qFormat="1"/>
+    <w:lsdException w:name="toc 1" w:uiPriority="39"/>
+    <w:lsdException w:name="toc 2" w:uiPriority="39"/>
+    <w:lsdException w:name="toc 3" w:uiPriority="39"/>
+    <w:lsdException w:name="toc 4" w:uiPriority="39"/>
+    <w:lsdException w:name="toc 5" w:uiPriority="39"/>
+    <w:lsdException w:name="toc 6" w:uiPriority="39"/>
+    <w:lsdException w:name="toc 7" w:uiPriority="39"/>
+    <w:lsdException w:name="toc 8" w:uiPriority="39"/>
+    <w:lsdException w:name="toc 9" w:uiPriority="39"/>
+    <w:lsdException w:name="caption" w:uiPriority="35" w:qFormat="1"/>
+    <w:lsdException w:name="Title" w:semiHidden="0" w:uiPriority="10" w:unhideWhenUsed="0" w:qFormat="1"/>
+    <w:lsdException w:name="Default Paragraph Font" w:uiPriority="1"/>
+    <w:lsdException w:name="Subtitle" w:semiHidden="0" w:uiPriority="11" w:unhideWhenUsed="0" w:qFormat="1"/>
+    <w:lsdException w:name="Strong" w:semiHidden="0" w:uiPriority="22" w:unhideWhenUsed="0" w:qFormat="1"/>
+    <w:lsdException w:name="Emphasis" w:semiHidden="0" w:uiPriority="20" w:unhideWhenUsed="0" w:qFormat="1"/>
+    <w:lsdException w:name="Table Grid" w:semiHidden="0" w:uiPriority="39" w:unhideWhenUsed="0"/>
+    <w:lsdException w:name="Placeholder Text" w:unhideWhenUsed="0"/>
+    <w:lsdException w:name="No Spacing" w:semiHidden="0" w:uiPriority="1" w:unhideWhenUsed="0" w:qFormat="1"/>
+    <w:lsdException w:name="Light Shading" w:semiHidden="0" w:uiPriority="60" w:unhideWhenUsed="0"/>
+    <w:lsdException w:name="Light List" w:semiHidden="0" w:uiPriority="61" w:unhideWhenUsed="0"/>
+    <w:lsdException w:name="Light Grid" w:semiHidden="0" w:uiPriority="62" w:unhideWhenUsed="0"/>
+    <w:lsdException w:name="Medium Shading 1" w:semiHidden="0" w:uiPriority="63" w:unhideWhenUsed="0"/>
+    <w:lsdException w:name="Medium Shading 2" w:semiHidden="0" w:uiPriority="64" w:unhideWhenUsed="0"/>
+    <w:lsdException w:name="Medium List 1" w:semiHidden="0" w:uiPriority="65" w:unhideWhenUsed="0"/>
+    <w:lsdException w:name="Medium List 2" w:semiHidden="0" w:uiPriority="66" w:unhideWhenUsed="0"/>
+    <w:lsdException w:name="Medium Grid 1" w:semiHidden="0" w:uiPriority="67" w:unhideWhenUsed="0"/>
+    <w:lsdException w:name="Medium Grid 2" w:semiHidden="0" w:uiPriority="68" w:unhideWhenUsed="0"/>
+    <w:lsdException w:name="Medium Grid 3" w:semiHidden="0" w:uiPriority="69" w:unhideWhenUsed="0"/>
+    <w:lsdException w:name="Dark List" w:semiHidden="0" w:uiPriority="70" w:unhideWhenUsed="0"/>
+    <w:lsdException w:name="Colorful Shading" w:semiHidden="0" w:uiPriority="71" w:unhideWhenUsed="0"/>
+    <w:lsdException w:name="Colorful List" w:semiHidden="0" w:uiPriority="72" w:unhideWhenUsed="0"/>
+    <w:lsdException w:name="Colorful Grid" w:semiHidden="0" w:uiPriority="73" w:unhideWhenUsed="0"/>
+    <w:lsdException w:name="Light Shading Accent 1" w:semiHidden="0" w:uiPriority="60" w:unhideWhenUsed="0"/>
+    <w:lsdException w:name="Light List Accent 1" w:semiHidden="0" w:uiPriority="61" w:unhideWhenUsed="0"/>
+    <w:lsdException w:name="Light Grid Accent 1" w:semiHidden="0" w:uiPriority="62" w:unhideWhenUsed="0"/>
+    <w:lsdException w:name="Medium Shading 1 Accent 1" w:semiHidden="0" w:uiPriority="63" w:unhideWhenUsed="0"/>
+    <w:lsdException w:name="Medium Shading 2 Accent 1" w:semiHidden="0" w:uiPriority="64" w:unhideWhenUsed="0"/>
+    <w:lsdException w:name="Medium List 1 Accent 1" w:semiHidden="0" w:uiPriority="65" w:unhideWhenUsed="0"/>
+    <w:lsdException w:name="Revision" w:unhideWhenUsed="0"/>
+    <w:lsdException w:name="List Paragraph" w:semiHidden="0" w:uiPriority="34" w:unhideWhenUsed="0" w:qFormat="1"/>
+    <w:lsdException w:name="Quote" w:semiHidden="0" w:uiPriority="29" w:unhideWhenUsed="0" w:qFormat="1"/>
+    <w:lsdException w:name="Intense Quote" w:semiHidden="0" w:uiPriority="30" w:unhideWhenUsed="0" w:qFormat="1"/>
+    <w:lsdException w:name="Medium List 2 Accent 1" w:semiHidden="0" w:uiPriority="66" w:unhideWhenUsed="0"/>
+    <w:lsdException w:name="Medium Grid 1 Accent 1" w:semiHidden="0" w:uiPriority="67" w:unhideWhenUsed="0"/>
+    <w:lsdException w:name="Medium Grid 2 Accent 1" w:semiHidden="0" w:uiPriority="68" w:unhideWhenUsed="0"/>
+    <w:lsdException w:name="Medium Grid 3 Accent 1" w:semiHidden="0" w:uiPriority="69" w:unhideWhenUsed="0"/>
+    <w:lsdException w:name="Dark List Accent 1" w:semiHidden="0" w:uiPriority="70" w:unhideWhenUsed="0"/>
+    <w:lsdException w:name="Colorful Shading Accent 1" w:semiHidden="0" w:uiPriority="71" w:unhideWhenUsed="0"/>
+    <w:lsdException w:name="Colorful List Accent 1" w:semiHidden="0" w:uiPriority="72" w:unhideWhenUsed="0"/>
+    <w:lsdException w:name="Colorful Grid Accent 1" w:semiHidden="0" w:uiPriority="73" w:unhideWhenUsed="0"/>
+    <w:lsdException w:name="Light Shading Accent 2" w:semiHidden="0" w:uiPriority="60" w:unhideWhenUsed="0"/>
+    <w:lsdException w:name="Light List Accent 2" w:semiHidden="0" w:uiPriority="61" w:unhideWhenUsed="0"/>
+    <w:lsdException w:name="Light Grid Accent 2" w:semiHidden="0" w:uiPriority="62" w:unhideWhenUsed="0"/>
+    <w:lsdException w:name="Medium Shading 1 Accent 2" w:semiHidden="0" w:uiPriority="63" w:unhideWhenUsed="0"/>
+    <w:lsdException w:name="Medium Shading 2 Accent 2" w:semiHidden="0" w:uiPriority="64" w:unhideWhenUsed="0"/>
+    <w:lsdException w:name="Medium List 1 Accent 2" w:semiHidden="0" w:uiPriority="65" w:unhideWhenUsed="0"/>
+    <w:lsdException w:name="Medium List 2 Accent 2" w:semiHidden="0" w:uiPriority="66" w:unhideWhenUsed="0"/>
+    <w:lsdException w:name="Medium Grid 1 Accent 2" w:semiHidden="0" w:uiPriority="67" w:unhideWhenUsed="0"/>
+    <w:lsdException w:name="Medium Grid 2 Accent 2" w:semiHidden="0" w:uiPriority="68" w:unhideWhenUsed="0"/>
+    <w:lsdException w:name="Medium Grid 3 Accent 2" w:semiHidden="0" w:uiPriority="69" w:unhideWhenUsed="0"/>
+    <w:lsdException w:name="Dark List Accent 2" w:semiHidden="0" w:uiPriority="70" w:unhideWhenUsed="0"/>
+    <w:lsdException w:name="Colorful Shading Accent 2" w:semiHidden="0" w:uiPriority="71" w:unhideWhenUsed="0"/>
+    <w:lsdException w:name="Colorful List Accent 2" w:semiHidden="0" w:uiPriority="72" w:unhideWhenUsed="0"/>
+    <w:lsdException w:name="Colorful Grid Accent 2" w:semiHidden="0" w:uiPriority="73" w:unhideWhenUsed="0"/>
+    <w:lsdException w:name="Light Shading Accent 3" w:semiHidden="0" w:uiPriority="60" w:unhideWhenUsed="0"/>
+    <w:lsdException w:name="Light List Accent 3" w:semiHidden="0" w:uiPriority="61" w:unhideWhenUsed="0"/>
+    <w:lsdException w:name="Light Grid Accent 3" w:semiHidden="0" w:uiPriority="62" w:unhideWhenUsed="0"/>
+    <w:lsdException w:name="Medium Shading 1 Accent 3" w:semiHidden="0" w:uiPriority="63" w:unhideWhenUsed="0"/>
+    <w:lsdException w:name="Medium Shading 2 Accent 3" w:semiHidden="0" w:uiPriority="64" w:unhideWhenUsed="0"/>
+    <w:lsdException w:name="Medium List 1 Accent 3" w:semiHidden="0" w:uiPriority="65" w:unhideWhenUsed="0"/>
+    <w:lsdException w:name="Medium List 2 Accent 3" w:semiHidden="0" w:uiPriority="66" w:unhideWhenUsed="0"/>
+    <w:lsdException w:name="Medium Grid 1 Accent 3" w:semiHidden="0" w:uiPriority="67" w:unhideWhenUsed="0"/>
+    <w:lsdException w:name="Medium Grid 2 Accent 3" w:semiHidden="0" w:uiPriority="68" w:unhideWhenUsed="0"/>
+    <w:lsdException w:name="Medium Grid 3 Accent 3" w:semiHidden="0" w:uiPriority="69" w:unhideWhenUsed="0"/>
+    <w:lsdException w:name="Dark List Accent 3" w:semiHidden="0" w:uiPriority="70" w:unhideWhenUsed="0"/>
+    <w:lsdException w:name="Colorful Shading Accent 3" w:semiHidden="0" w:uiPriority="71" w:unhideWhenUsed="0"/>
+    <w:lsdException w:name="Colorful List Accent 3" w:semiHidden="0" w:uiPriority="72" w:unhideWhenUsed="0"/>
+    <w:lsdException w:name="Colorful Grid Accent 3" w:semiHidden="0" w:uiPriority="73" w:unhideWhenUsed="0"/>
+    <w:lsdException w:name="Light Shading Accent 4" w:semiHidden="0" w:uiPriority="60" w:unhideWhenUsed="0"/>
+    <w:lsdException w:name="Light List Accent 4" w:semiHidden="0" w:uiPriority="61" w:unhideWhenUsed="0"/>
+    <w:lsdException w:name="Light Grid Accent 4" w:semiHidden="0" w:uiPriority="62" w:unhideWhenUsed="0"/>
+    <w:lsdException w:name="Medium Shading 1 Accent 4" w:semiHidden="0" w:uiPriority="63" w:unhideWhenUsed="0"/>
+    <w:lsdException w:name="Medium Shading 2 Accent 4" w:semiHidden="0" w:uiPriority="64" w:unhideWhenUsed="0"/>
+    <w:lsdException w:name="Medium List 1 Accent 4" w:semiHidden="0" w:uiPriority="65" w:unhideWhenUsed="0"/>
+    <w:lsdException w:name="Medium List 2 Accent 4" w:semiHidden="0" w:uiPriority="66" w:unhideWhenUsed="0"/>
+    <w:lsdException w:name="Medium Grid 1 Accent 4" w:semiHidden="0" w:uiPriority="67" w:unhideWhenUsed="0"/>
+    <w:lsdException w:name="Medium Grid 2 Accent 4" w:semiHidden="0" w:uiPriority="68" w:unhideWhenUsed="0"/>
+    <w:lsdException w:name="Medium Grid 3 Accent 4" w:semiHidden="0" w:uiPriority="69" w:unhideWhenUsed="0"/>
+    <w:lsdException w:name="Dark List Accent 4" w:semiHidden="0" w:uiPriority="70" w:unhideWhenUsed="0"/>
+    <w:lsdException w:name="Colorful Shading Accent 4" w:semiHidden="0" w:uiPriority="71" w:unhideWhenUsed="0"/>
+    <w:lsdException w:name="Colorful List Accent 4" w:semiHidden="0" w:uiPriority="72" w:unhideWhenUsed="0"/>
+    <w:lsdException w:name="Colorful Grid Accent 4" w:semiHidden="0" w:uiPriority="73" w:unhideWhenUsed="0"/>
+    <w:lsdException w:name="Light Shading Accent 5" w:semiHidden="0" w:uiPriority="60" w:unhideWhenUsed="0"/>
+    <w:lsdException w:name="Light List Accent 5" w:semiHidden="0" w:uiPriority="61" w:unhideWhenUsed="0"/>
+    <w:lsdException w:name="Light Grid Accent 5" w:semiHidden="0" w:uiPriority="62" w:unhideWhenUsed="0"/>
+    <w:lsdException w:name="Medium Shading 1 Accent 5" w:semiHidden="0" w:uiPriority="63" w:unhideWhenUsed="0"/>
+    <w:lsdException w:name="Medium Shading 2 Accent 5" w:semiHidden="0" w:uiPriority="64" w:unhideWhenUsed="0"/>
+    <w:lsdException w:name="Medium List 1 Accent 5" w:semiHidden="0" w:uiPriority="65" w:unhideWhenUsed="0"/>
+    <w:lsdException w:name="Medium List 2 Accent 5" w:semiHidden="0" w:uiPriority="66" w:unhideWhenUsed="0"/>
+    <w:lsdException w:name="Medium Grid 1 Accent 5" w:semiHidden="0" w:uiPriority="67" w:unhideWhenUsed="0"/>
+    <w:lsdException w:name="Medium Grid 2 Accent 5" w:semiHidden="0" w:uiPriority="68" w:unhideWhenUsed="0"/>
+    <w:lsdException w:name="Medium Grid 3 Accent 5" w:semiHidden="0" w:uiPriority="69" w:unhideWhenUsed="0"/>
+    <w:lsdException w:name="Dark List Accent 5" w:semiHidden="0" w:uiPriority="70" w:unhideWhenUsed="0"/>
+    <w:lsdException w:name="Colorful Shading Accent 5" w:semiHidden="0" w:uiPriority="71" w:unhideWhenUsed="0"/>
+    <w:lsdException w:name="Colorful List Accent 5" w:semiHidden="0" w:uiPriority="72" w:unhideWhenUsed="0"/>
+    <w:lsdException w:name="Colorful Grid Accent 5" w:semiHidden="0" w:uiPriority="73" w:unhideWhenUsed="0"/>
+    <w:lsdException w:name="Light Shading Accent 6" w:semiHidden="0" w:uiPriority="60" w:unhideWhenUsed="0"/>
+    <w:lsdException w:name="Light List Accent 6" w:semiHidden="0" w:uiPriority="61" w:unhideWhenUsed="0"/>
+    <w:lsdException w:name="Light Grid Accent 6" w:semiHidden="0" w:uiPriority="62" w:unhideWhenUsed="0"/>
+    <w:lsdException w:name="Medium Shading 1 Accent 6" w:semiHidden="0" w:uiPriority="63" w:unhideWhenUsed="0"/>
+    <w:lsdException w:name="Medium Shading 2 Accent 6" w:semiHidden="0" w:uiPriority="64" w:unhideWhenUsed="0"/>
+    <w:lsdException w:name="Medium List 1 Accent 6" w:semiHidden="0" w:uiPriority="65" w:unhideWhenUsed="0"/>
+    <w:lsdException w:name="Medium List 2 Accent 6" w:semiHidden="0" w:uiPriority="66" w:unhideWhenUsed="0"/>
+    <w:lsdException w:name="Medium Grid 1 Accent 6" w:semiHidden="0" w:uiPriority="67" w:unhideWhenUsed="0"/>
+    <w:lsdException w:name="Medium Grid 2 Accent 6" w:semiHidden="0" w:uiPriority="68" w:unhideWhenUsed="0"/>
+    <w:lsdException w:name="Medium Grid 3 Accent 6" w:semiHidden="0" w:uiPriority="69" w:unhideWhenUsed="0"/>
+    <w:lsdException w:name="Dark List Accent 6" w:semiHidden="0" w:uiPriority="70" w:unhideWhenUsed="0"/>
+    <w:lsdException w:name="Colorful Shading Accent 6" w:semiHidden="0" w:uiPriority="71" w:unhideWhenUsed="0"/>
+    <w:lsdException w:name="Colorful List Accent 6" w:semiHidden="0" w:uiPriority="72" w:unhideWhenUsed="0"/>
+    <w:lsdException w:name="Colorful Grid Accent 6" w:semiHidden="0" w:uiPriority="73" w:unhideWhenUsed="0"/>
+    <w:lsdException w:name="Subtle Emphasis" w:semiHidden="0" w:uiPriority="19" w:unhideWhenUsed="0" w:qFormat="1"/>
+    <w:lsdException w:name="Intense Emphasis" w:semiHidden="0" w:uiPriority="21" w:unhideWhenUsed="0" w:qFormat="1"/>
+    <w:lsdException w:name="Subtle Reference" w:semiHidden="0" w:uiPriority="31" w:unhideWhenUsed="0" w:qFormat="1"/>
+    <w:lsdException w:name="Intense Reference" w:semiHidden="0" w:uiPriority="32" w:unhideWhenUsed="0" w:qFormat="1"/>
+    <w:lsdException w:name="Book Title" w:semiHidden="0" w:uiPriority="33" w:unhideWhenUsed="0" w:qFormat="1"/>
+    <w:lsdException w:name="Bibliography" w:uiPriority="37"/>
+    <w:lsdException w:name="TOC Heading" w:uiPriority="39" w:qFormat="1"/>
   </w:latentStyles>
   <w:style w:type="paragraph" w:default="1" w:styleId="Normal">
     <w:name w:val="Normal"/>
@@ -5491,6 +5273,558 @@
       </w:tblCellMar>
     </w:tblPr>
   </w:style>
+  <w:style w:type="paragraph" w:styleId="BalloonText">
+    <w:name w:val="Balloon Text"/>
+    <w:basedOn w:val="Normal"/>
+    <w:link w:val="BalloonTextChar"/>
+    <w:uiPriority w:val="99"/>
+    <w:semiHidden/>
+    <w:unhideWhenUsed/>
+    <w:rsid w:val="00E11156"/>
+    <w:pPr>
+      <w:spacing w:line="240" w:lineRule="auto"/>
+    </w:pPr>
+    <w:rPr>
+      <w:rFonts w:ascii="Lucida Grande" w:hAnsi="Lucida Grande" w:cs="Lucida Grande"/>
+      <w:sz w:val="18"/>
+      <w:szCs w:val="18"/>
+    </w:rPr>
+  </w:style>
+  <w:style w:type="character" w:customStyle="1" w:styleId="BalloonTextChar">
+    <w:name w:val="Balloon Text Char"/>
+    <w:basedOn w:val="DefaultParagraphFont"/>
+    <w:link w:val="BalloonText"/>
+    <w:uiPriority w:val="99"/>
+    <w:semiHidden/>
+    <w:rsid w:val="00E11156"/>
+    <w:rPr>
+      <w:rFonts w:ascii="Lucida Grande" w:hAnsi="Lucida Grande" w:cs="Lucida Grande"/>
+      <w:sz w:val="18"/>
+      <w:szCs w:val="18"/>
+    </w:rPr>
+  </w:style>
+</w:styles>
+</file>
+
+<file path=word/stylesWithEffects.xml><?xml version="1.0" encoding="utf-8"?>
+<w:styles xmlns:wpc="http://schemas.microsoft.com/office/word/2010/wordprocessingCanvas" xmlns:mo="http://schemas.microsoft.com/office/mac/office/2008/main" xmlns:mc="http://schemas.openxmlformats.org/markup-compatibility/2006" xmlns:mv="urn:schemas-microsoft-com:mac:vml" xmlns:o="urn:schemas-microsoft-com:office:office" xmlns:r="http://schemas.openxmlformats.org/officeDocument/2006/relationships" xmlns:m="http://schemas.openxmlformats.org/officeDocument/2006/math" xmlns:v="urn:schemas-microsoft-com:vml" xmlns:wp14="http://schemas.microsoft.com/office/word/2010/wordprocessingDrawing" xmlns:wp="http://schemas.openxmlformats.org/drawingml/2006/wordprocessingDrawing" xmlns:w10="urn:schemas-microsoft-com:office:word" xmlns:w="http://schemas.openxmlformats.org/wordprocessingml/2006/main" xmlns:w14="http://schemas.microsoft.com/office/word/2010/wordml" xmlns:wpg="http://schemas.microsoft.com/office/word/2010/wordprocessingGroup" xmlns:wpi="http://schemas.microsoft.com/office/word/2010/wordprocessingInk" xmlns:wne="http://schemas.microsoft.com/office/word/2006/wordml" xmlns:wps="http://schemas.microsoft.com/office/word/2010/wordprocessingShape" mc:Ignorable="w14 wp14">
+  <w:docDefaults>
+    <w:rPrDefault>
+      <w:rPr>
+        <w:rFonts w:ascii="Arial" w:eastAsia="Arial" w:hAnsi="Arial" w:cs="Arial"/>
+        <w:color w:val="000000"/>
+        <w:sz w:val="22"/>
+        <w:szCs w:val="22"/>
+        <w:lang w:val="en" w:eastAsia="en-US" w:bidi="ar-SA"/>
+      </w:rPr>
+    </w:rPrDefault>
+    <w:pPrDefault>
+      <w:pPr>
+        <w:pBdr>
+          <w:top w:val="nil"/>
+          <w:left w:val="nil"/>
+          <w:bottom w:val="nil"/>
+          <w:right w:val="nil"/>
+          <w:between w:val="nil"/>
+        </w:pBdr>
+        <w:spacing w:line="276" w:lineRule="auto"/>
+      </w:pPr>
+    </w:pPrDefault>
+  </w:docDefaults>
+  <w:latentStyles w:defLockedState="0" w:defUIPriority="99" w:defSemiHidden="1" w:defUnhideWhenUsed="1" w:defQFormat="0" w:count="276">
+    <w:lsdException w:name="Normal" w:semiHidden="0" w:uiPriority="0" w:unhideWhenUsed="0" w:qFormat="1"/>
+    <w:lsdException w:name="heading 1" w:semiHidden="0" w:uiPriority="9" w:unhideWhenUsed="0" w:qFormat="1"/>
+    <w:lsdException w:name="heading 2" w:uiPriority="9" w:qFormat="1"/>
+    <w:lsdException w:name="heading 3" w:uiPriority="9" w:qFormat="1"/>
+    <w:lsdException w:name="heading 4" w:uiPriority="9" w:qFormat="1"/>
+    <w:lsdException w:name="heading 5" w:uiPriority="9" w:qFormat="1"/>
+    <w:lsdException w:name="heading 6" w:uiPriority="9" w:qFormat="1"/>
+    <w:lsdException w:name="heading 7" w:uiPriority="9" w:qFormat="1"/>
+    <w:lsdException w:name="heading 8" w:uiPriority="9" w:qFormat="1"/>
+    <w:lsdException w:name="heading 9" w:uiPriority="9" w:qFormat="1"/>
+    <w:lsdException w:name="toc 1" w:uiPriority="39"/>
+    <w:lsdException w:name="toc 2" w:uiPriority="39"/>
+    <w:lsdException w:name="toc 3" w:uiPriority="39"/>
+    <w:lsdException w:name="toc 4" w:uiPriority="39"/>
+    <w:lsdException w:name="toc 5" w:uiPriority="39"/>
+    <w:lsdException w:name="toc 6" w:uiPriority="39"/>
+    <w:lsdException w:name="toc 7" w:uiPriority="39"/>
+    <w:lsdException w:name="toc 8" w:uiPriority="39"/>
+    <w:lsdException w:name="toc 9" w:uiPriority="39"/>
+    <w:lsdException w:name="caption" w:uiPriority="35" w:qFormat="1"/>
+    <w:lsdException w:name="Title" w:semiHidden="0" w:uiPriority="10" w:unhideWhenUsed="0" w:qFormat="1"/>
+    <w:lsdException w:name="Default Paragraph Font" w:uiPriority="1"/>
+    <w:lsdException w:name="Subtitle" w:semiHidden="0" w:uiPriority="11" w:unhideWhenUsed="0" w:qFormat="1"/>
+    <w:lsdException w:name="Strong" w:semiHidden="0" w:uiPriority="22" w:unhideWhenUsed="0" w:qFormat="1"/>
+    <w:lsdException w:name="Emphasis" w:semiHidden="0" w:uiPriority="20" w:unhideWhenUsed="0" w:qFormat="1"/>
+    <w:lsdException w:name="Table Grid" w:semiHidden="0" w:uiPriority="39" w:unhideWhenUsed="0"/>
+    <w:lsdException w:name="Placeholder Text" w:unhideWhenUsed="0"/>
+    <w:lsdException w:name="No Spacing" w:semiHidden="0" w:uiPriority="1" w:unhideWhenUsed="0" w:qFormat="1"/>
+    <w:lsdException w:name="Light Shading" w:semiHidden="0" w:uiPriority="60" w:unhideWhenUsed="0"/>
+    <w:lsdException w:name="Light List" w:semiHidden="0" w:uiPriority="61" w:unhideWhenUsed="0"/>
+    <w:lsdException w:name="Light Grid" w:semiHidden="0" w:uiPriority="62" w:unhideWhenUsed="0"/>
+    <w:lsdException w:name="Medium Shading 1" w:semiHidden="0" w:uiPriority="63" w:unhideWhenUsed="0"/>
+    <w:lsdException w:name="Medium Shading 2" w:semiHidden="0" w:uiPriority="64" w:unhideWhenUsed="0"/>
+    <w:lsdException w:name="Medium List 1" w:semiHidden="0" w:uiPriority="65" w:unhideWhenUsed="0"/>
+    <w:lsdException w:name="Medium List 2" w:semiHidden="0" w:uiPriority="66" w:unhideWhenUsed="0"/>
+    <w:lsdException w:name="Medium Grid 1" w:semiHidden="0" w:uiPriority="67" w:unhideWhenUsed="0"/>
+    <w:lsdException w:name="Medium Grid 2" w:semiHidden="0" w:uiPriority="68" w:unhideWhenUsed="0"/>
+    <w:lsdException w:name="Medium Grid 3" w:semiHidden="0" w:uiPriority="69" w:unhideWhenUsed="0"/>
+    <w:lsdException w:name="Dark List" w:semiHidden="0" w:uiPriority="70" w:unhideWhenUsed="0"/>
+    <w:lsdException w:name="Colorful Shading" w:semiHidden="0" w:uiPriority="71" w:unhideWhenUsed="0"/>
+    <w:lsdException w:name="Colorful List" w:semiHidden="0" w:uiPriority="72" w:unhideWhenUsed="0"/>
+    <w:lsdException w:name="Colorful Grid" w:semiHidden="0" w:uiPriority="73" w:unhideWhenUsed="0"/>
+    <w:lsdException w:name="Light Shading Accent 1" w:semiHidden="0" w:uiPriority="60" w:unhideWhenUsed="0"/>
+    <w:lsdException w:name="Light List Accent 1" w:semiHidden="0" w:uiPriority="61" w:unhideWhenUsed="0"/>
+    <w:lsdException w:name="Light Grid Accent 1" w:semiHidden="0" w:uiPriority="62" w:unhideWhenUsed="0"/>
+    <w:lsdException w:name="Medium Shading 1 Accent 1" w:semiHidden="0" w:uiPriority="63" w:unhideWhenUsed="0"/>
+    <w:lsdException w:name="Medium Shading 2 Accent 1" w:semiHidden="0" w:uiPriority="64" w:unhideWhenUsed="0"/>
+    <w:lsdException w:name="Medium List 1 Accent 1" w:semiHidden="0" w:uiPriority="65" w:unhideWhenUsed="0"/>
+    <w:lsdException w:name="Revision" w:unhideWhenUsed="0"/>
+    <w:lsdException w:name="List Paragraph" w:semiHidden="0" w:uiPriority="34" w:unhideWhenUsed="0" w:qFormat="1"/>
+    <w:lsdException w:name="Quote" w:semiHidden="0" w:uiPriority="29" w:unhideWhenUsed="0" w:qFormat="1"/>
+    <w:lsdException w:name="Intense Quote" w:semiHidden="0" w:uiPriority="30" w:unhideWhenUsed="0" w:qFormat="1"/>
+    <w:lsdException w:name="Medium List 2 Accent 1" w:semiHidden="0" w:uiPriority="66" w:unhideWhenUsed="0"/>
+    <w:lsdException w:name="Medium Grid 1 Accent 1" w:semiHidden="0" w:uiPriority="67" w:unhideWhenUsed="0"/>
+    <w:lsdException w:name="Medium Grid 2 Accent 1" w:semiHidden="0" w:uiPriority="68" w:unhideWhenUsed="0"/>
+    <w:lsdException w:name="Medium Grid 3 Accent 1" w:semiHidden="0" w:uiPriority="69" w:unhideWhenUsed="0"/>
+    <w:lsdException w:name="Dark List Accent 1" w:semiHidden="0" w:uiPriority="70" w:unhideWhenUsed="0"/>
+    <w:lsdException w:name="Colorful Shading Accent 1" w:semiHidden="0" w:uiPriority="71" w:unhideWhenUsed="0"/>
+    <w:lsdException w:name="Colorful List Accent 1" w:semiHidden="0" w:uiPriority="72" w:unhideWhenUsed="0"/>
+    <w:lsdException w:name="Colorful Grid Accent 1" w:semiHidden="0" w:uiPriority="73" w:unhideWhenUsed="0"/>
+    <w:lsdException w:name="Light Shading Accent 2" w:semiHidden="0" w:uiPriority="60" w:unhideWhenUsed="0"/>
+    <w:lsdException w:name="Light List Accent 2" w:semiHidden="0" w:uiPriority="61" w:unhideWhenUsed="0"/>
+    <w:lsdException w:name="Light Grid Accent 2" w:semiHidden="0" w:uiPriority="62" w:unhideWhenUsed="0"/>
+    <w:lsdException w:name="Medium Shading 1 Accent 2" w:semiHidden="0" w:uiPriority="63" w:unhideWhenUsed="0"/>
+    <w:lsdException w:name="Medium Shading 2 Accent 2" w:semiHidden="0" w:uiPriority="64" w:unhideWhenUsed="0"/>
+    <w:lsdException w:name="Medium List 1 Accent 2" w:semiHidden="0" w:uiPriority="65" w:unhideWhenUsed="0"/>
+    <w:lsdException w:name="Medium List 2 Accent 2" w:semiHidden="0" w:uiPriority="66" w:unhideWhenUsed="0"/>
+    <w:lsdException w:name="Medium Grid 1 Accent 2" w:semiHidden="0" w:uiPriority="67" w:unhideWhenUsed="0"/>
+    <w:lsdException w:name="Medium Grid 2 Accent 2" w:semiHidden="0" w:uiPriority="68" w:unhideWhenUsed="0"/>
+    <w:lsdException w:name="Medium Grid 3 Accent 2" w:semiHidden="0" w:uiPriority="69" w:unhideWhenUsed="0"/>
+    <w:lsdException w:name="Dark List Accent 2" w:semiHidden="0" w:uiPriority="70" w:unhideWhenUsed="0"/>
+    <w:lsdException w:name="Colorful Shading Accent 2" w:semiHidden="0" w:uiPriority="71" w:unhideWhenUsed="0"/>
+    <w:lsdException w:name="Colorful List Accent 2" w:semiHidden="0" w:uiPriority="72" w:unhideWhenUsed="0"/>
+    <w:lsdException w:name="Colorful Grid Accent 2" w:semiHidden="0" w:uiPriority="73" w:unhideWhenUsed="0"/>
+    <w:lsdException w:name="Light Shading Accent 3" w:semiHidden="0" w:uiPriority="60" w:unhideWhenUsed="0"/>
+    <w:lsdException w:name="Light List Accent 3" w:semiHidden="0" w:uiPriority="61" w:unhideWhenUsed="0"/>
+    <w:lsdException w:name="Light Grid Accent 3" w:semiHidden="0" w:uiPriority="62" w:unhideWhenUsed="0"/>
+    <w:lsdException w:name="Medium Shading 1 Accent 3" w:semiHidden="0" w:uiPriority="63" w:unhideWhenUsed="0"/>
+    <w:lsdException w:name="Medium Shading 2 Accent 3" w:semiHidden="0" w:uiPriority="64" w:unhideWhenUsed="0"/>
+    <w:lsdException w:name="Medium List 1 Accent 3" w:semiHidden="0" w:uiPriority="65" w:unhideWhenUsed="0"/>
+    <w:lsdException w:name="Medium List 2 Accent 3" w:semiHidden="0" w:uiPriority="66" w:unhideWhenUsed="0"/>
+    <w:lsdException w:name="Medium Grid 1 Accent 3" w:semiHidden="0" w:uiPriority="67" w:unhideWhenUsed="0"/>
+    <w:lsdException w:name="Medium Grid 2 Accent 3" w:semiHidden="0" w:uiPriority="68" w:unhideWhenUsed="0"/>
+    <w:lsdException w:name="Medium Grid 3 Accent 3" w:semiHidden="0" w:uiPriority="69" w:unhideWhenUsed="0"/>
+    <w:lsdException w:name="Dark List Accent 3" w:semiHidden="0" w:uiPriority="70" w:unhideWhenUsed="0"/>
+    <w:lsdException w:name="Colorful Shading Accent 3" w:semiHidden="0" w:uiPriority="71" w:unhideWhenUsed="0"/>
+    <w:lsdException w:name="Colorful List Accent 3" w:semiHidden="0" w:uiPriority="72" w:unhideWhenUsed="0"/>
+    <w:lsdException w:name="Colorful Grid Accent 3" w:semiHidden="0" w:uiPriority="73" w:unhideWhenUsed="0"/>
+    <w:lsdException w:name="Light Shading Accent 4" w:semiHidden="0" w:uiPriority="60" w:unhideWhenUsed="0"/>
+    <w:lsdException w:name="Light List Accent 4" w:semiHidden="0" w:uiPriority="61" w:unhideWhenUsed="0"/>
+    <w:lsdException w:name="Light Grid Accent 4" w:semiHidden="0" w:uiPriority="62" w:unhideWhenUsed="0"/>
+    <w:lsdException w:name="Medium Shading 1 Accent 4" w:semiHidden="0" w:uiPriority="63" w:unhideWhenUsed="0"/>
+    <w:lsdException w:name="Medium Shading 2 Accent 4" w:semiHidden="0" w:uiPriority="64" w:unhideWhenUsed="0"/>
+    <w:lsdException w:name="Medium List 1 Accent 4" w:semiHidden="0" w:uiPriority="65" w:unhideWhenUsed="0"/>
+    <w:lsdException w:name="Medium List 2 Accent 4" w:semiHidden="0" w:uiPriority="66" w:unhideWhenUsed="0"/>
+    <w:lsdException w:name="Medium Grid 1 Accent 4" w:semiHidden="0" w:uiPriority="67" w:unhideWhenUsed="0"/>
+    <w:lsdException w:name="Medium Grid 2 Accent 4" w:semiHidden="0" w:uiPriority="68" w:unhideWhenUsed="0"/>
+    <w:lsdException w:name="Medium Grid 3 Accent 4" w:semiHidden="0" w:uiPriority="69" w:unhideWhenUsed="0"/>
+    <w:lsdException w:name="Dark List Accent 4" w:semiHidden="0" w:uiPriority="70" w:unhideWhenUsed="0"/>
+    <w:lsdException w:name="Colorful Shading Accent 4" w:semiHidden="0" w:uiPriority="71" w:unhideWhenUsed="0"/>
+    <w:lsdException w:name="Colorful List Accent 4" w:semiHidden="0" w:uiPriority="72" w:unhideWhenUsed="0"/>
+    <w:lsdException w:name="Colorful Grid Accent 4" w:semiHidden="0" w:uiPriority="73" w:unhideWhenUsed="0"/>
+    <w:lsdException w:name="Light Shading Accent 5" w:semiHidden="0" w:uiPriority="60" w:unhideWhenUsed="0"/>
+    <w:lsdException w:name="Light List Accent 5" w:semiHidden="0" w:uiPriority="61" w:unhideWhenUsed="0"/>
+    <w:lsdException w:name="Light Grid Accent 5" w:semiHidden="0" w:uiPriority="62" w:unhideWhenUsed="0"/>
+    <w:lsdException w:name="Medium Shading 1 Accent 5" w:semiHidden="0" w:uiPriority="63" w:unhideWhenUsed="0"/>
+    <w:lsdException w:name="Medium Shading 2 Accent 5" w:semiHidden="0" w:uiPriority="64" w:unhideWhenUsed="0"/>
+    <w:lsdException w:name="Medium List 1 Accent 5" w:semiHidden="0" w:uiPriority="65" w:unhideWhenUsed="0"/>
+    <w:lsdException w:name="Medium List 2 Accent 5" w:semiHidden="0" w:uiPriority="66" w:unhideWhenUsed="0"/>
+    <w:lsdException w:name="Medium Grid 1 Accent 5" w:semiHidden="0" w:uiPriority="67" w:unhideWhenUsed="0"/>
+    <w:lsdException w:name="Medium Grid 2 Accent 5" w:semiHidden="0" w:uiPriority="68" w:unhideWhenUsed="0"/>
+    <w:lsdException w:name="Medium Grid 3 Accent 5" w:semiHidden="0" w:uiPriority="69" w:unhideWhenUsed="0"/>
+    <w:lsdException w:name="Dark List Accent 5" w:semiHidden="0" w:uiPriority="70" w:unhideWhenUsed="0"/>
+    <w:lsdException w:name="Colorful Shading Accent 5" w:semiHidden="0" w:uiPriority="71" w:unhideWhenUsed="0"/>
+    <w:lsdException w:name="Colorful List Accent 5" w:semiHidden="0" w:uiPriority="72" w:unhideWhenUsed="0"/>
+    <w:lsdException w:name="Colorful Grid Accent 5" w:semiHidden="0" w:uiPriority="73" w:unhideWhenUsed="0"/>
+    <w:lsdException w:name="Light Shading Accent 6" w:semiHidden="0" w:uiPriority="60" w:unhideWhenUsed="0"/>
+    <w:lsdException w:name="Light List Accent 6" w:semiHidden="0" w:uiPriority="61" w:unhideWhenUsed="0"/>
+    <w:lsdException w:name="Light Grid Accent 6" w:semiHidden="0" w:uiPriority="62" w:unhideWhenUsed="0"/>
+    <w:lsdException w:name="Medium Shading 1 Accent 6" w:semiHidden="0" w:uiPriority="63" w:unhideWhenUsed="0"/>
+    <w:lsdException w:name="Medium Shading 2 Accent 6" w:semiHidden="0" w:uiPriority="64" w:unhideWhenUsed="0"/>
+    <w:lsdException w:name="Medium List 1 Accent 6" w:semiHidden="0" w:uiPriority="65" w:unhideWhenUsed="0"/>
+    <w:lsdException w:name="Medium List 2 Accent 6" w:semiHidden="0" w:uiPriority="66" w:unhideWhenUsed="0"/>
+    <w:lsdException w:name="Medium Grid 1 Accent 6" w:semiHidden="0" w:uiPriority="67" w:unhideWhenUsed="0"/>
+    <w:lsdException w:name="Medium Grid 2 Accent 6" w:semiHidden="0" w:uiPriority="68" w:unhideWhenUsed="0"/>
+    <w:lsdException w:name="Medium Grid 3 Accent 6" w:semiHidden="0" w:uiPriority="69" w:unhideWhenUsed="0"/>
+    <w:lsdException w:name="Dark List Accent 6" w:semiHidden="0" w:uiPriority="70" w:unhideWhenUsed="0"/>
+    <w:lsdException w:name="Colorful Shading Accent 6" w:semiHidden="0" w:uiPriority="71" w:unhideWhenUsed="0"/>
+    <w:lsdException w:name="Colorful List Accent 6" w:semiHidden="0" w:uiPriority="72" w:unhideWhenUsed="0"/>
+    <w:lsdException w:name="Colorful Grid Accent 6" w:semiHidden="0" w:uiPriority="73" w:unhideWhenUsed="0"/>
+    <w:lsdException w:name="Subtle Emphasis" w:semiHidden="0" w:uiPriority="19" w:unhideWhenUsed="0" w:qFormat="1"/>
+    <w:lsdException w:name="Intense Emphasis" w:semiHidden="0" w:uiPriority="21" w:unhideWhenUsed="0" w:qFormat="1"/>
+    <w:lsdException w:name="Subtle Reference" w:semiHidden="0" w:uiPriority="31" w:unhideWhenUsed="0" w:qFormat="1"/>
+    <w:lsdException w:name="Intense Reference" w:semiHidden="0" w:uiPriority="32" w:unhideWhenUsed="0" w:qFormat="1"/>
+    <w:lsdException w:name="Book Title" w:semiHidden="0" w:uiPriority="33" w:unhideWhenUsed="0" w:qFormat="1"/>
+    <w:lsdException w:name="Bibliography" w:uiPriority="37"/>
+    <w:lsdException w:name="TOC Heading" w:uiPriority="39" w:qFormat="1"/>
+  </w:latentStyles>
+  <w:style w:type="paragraph" w:default="1" w:styleId="Normal">
+    <w:name w:val="Normal"/>
+  </w:style>
+  <w:style w:type="paragraph" w:styleId="Heading1">
+    <w:name w:val="heading 1"/>
+    <w:basedOn w:val="Normal"/>
+    <w:next w:val="Normal"/>
+    <w:pPr>
+      <w:keepNext/>
+      <w:keepLines/>
+      <w:spacing w:before="400" w:after="120"/>
+      <w:contextualSpacing/>
+      <w:outlineLvl w:val="0"/>
+    </w:pPr>
+    <w:rPr>
+      <w:sz w:val="40"/>
+      <w:szCs w:val="40"/>
+    </w:rPr>
+  </w:style>
+  <w:style w:type="paragraph" w:styleId="Heading2">
+    <w:name w:val="heading 2"/>
+    <w:basedOn w:val="Normal"/>
+    <w:next w:val="Normal"/>
+    <w:pPr>
+      <w:keepNext/>
+      <w:keepLines/>
+      <w:spacing w:before="360" w:after="120"/>
+      <w:contextualSpacing/>
+      <w:outlineLvl w:val="1"/>
+    </w:pPr>
+    <w:rPr>
+      <w:sz w:val="32"/>
+      <w:szCs w:val="32"/>
+    </w:rPr>
+  </w:style>
+  <w:style w:type="paragraph" w:styleId="Heading3">
+    <w:name w:val="heading 3"/>
+    <w:basedOn w:val="Normal"/>
+    <w:next w:val="Normal"/>
+    <w:pPr>
+      <w:keepNext/>
+      <w:keepLines/>
+      <w:spacing w:before="320" w:after="80"/>
+      <w:contextualSpacing/>
+      <w:outlineLvl w:val="2"/>
+    </w:pPr>
+    <w:rPr>
+      <w:color w:val="434343"/>
+      <w:sz w:val="28"/>
+      <w:szCs w:val="28"/>
+    </w:rPr>
+  </w:style>
+  <w:style w:type="paragraph" w:styleId="Heading4">
+    <w:name w:val="heading 4"/>
+    <w:basedOn w:val="Normal"/>
+    <w:next w:val="Normal"/>
+    <w:pPr>
+      <w:keepNext/>
+      <w:keepLines/>
+      <w:spacing w:before="280" w:after="80"/>
+      <w:contextualSpacing/>
+      <w:outlineLvl w:val="3"/>
+    </w:pPr>
+    <w:rPr>
+      <w:color w:val="666666"/>
+      <w:sz w:val="24"/>
+      <w:szCs w:val="24"/>
+    </w:rPr>
+  </w:style>
+  <w:style w:type="paragraph" w:styleId="Heading5">
+    <w:name w:val="heading 5"/>
+    <w:basedOn w:val="Normal"/>
+    <w:next w:val="Normal"/>
+    <w:pPr>
+      <w:keepNext/>
+      <w:keepLines/>
+      <w:spacing w:before="240" w:after="80"/>
+      <w:contextualSpacing/>
+      <w:outlineLvl w:val="4"/>
+    </w:pPr>
+    <w:rPr>
+      <w:color w:val="666666"/>
+    </w:rPr>
+  </w:style>
+  <w:style w:type="paragraph" w:styleId="Heading6">
+    <w:name w:val="heading 6"/>
+    <w:basedOn w:val="Normal"/>
+    <w:next w:val="Normal"/>
+    <w:pPr>
+      <w:keepNext/>
+      <w:keepLines/>
+      <w:spacing w:before="240" w:after="80"/>
+      <w:contextualSpacing/>
+      <w:outlineLvl w:val="5"/>
+    </w:pPr>
+    <w:rPr>
+      <w:i/>
+      <w:color w:val="666666"/>
+    </w:rPr>
+  </w:style>
+  <w:style w:type="character" w:default="1" w:styleId="DefaultParagraphFont">
+    <w:name w:val="Default Paragraph Font"/>
+    <w:uiPriority w:val="1"/>
+    <w:semiHidden/>
+    <w:unhideWhenUsed/>
+  </w:style>
+  <w:style w:type="table" w:default="1" w:styleId="TableNormal">
+    <w:name w:val="Normal Table"/>
+    <w:uiPriority w:val="99"/>
+    <w:semiHidden/>
+    <w:unhideWhenUsed/>
+    <w:tblPr>
+      <w:tblInd w:w="0" w:type="dxa"/>
+      <w:tblCellMar>
+        <w:top w:w="0" w:type="dxa"/>
+        <w:left w:w="108" w:type="dxa"/>
+        <w:bottom w:w="0" w:type="dxa"/>
+        <w:right w:w="108" w:type="dxa"/>
+      </w:tblCellMar>
+    </w:tblPr>
+  </w:style>
+  <w:style w:type="numbering" w:default="1" w:styleId="NoList">
+    <w:name w:val="No List"/>
+    <w:uiPriority w:val="99"/>
+    <w:semiHidden/>
+    <w:unhideWhenUsed/>
+  </w:style>
+  <w:style w:type="paragraph" w:styleId="Title">
+    <w:name w:val="Title"/>
+    <w:basedOn w:val="Normal"/>
+    <w:next w:val="Normal"/>
+    <w:pPr>
+      <w:keepNext/>
+      <w:keepLines/>
+      <w:spacing w:after="60"/>
+      <w:contextualSpacing/>
+    </w:pPr>
+    <w:rPr>
+      <w:sz w:val="52"/>
+      <w:szCs w:val="52"/>
+    </w:rPr>
+  </w:style>
+  <w:style w:type="paragraph" w:styleId="Subtitle">
+    <w:name w:val="Subtitle"/>
+    <w:basedOn w:val="Normal"/>
+    <w:next w:val="Normal"/>
+    <w:pPr>
+      <w:keepNext/>
+      <w:keepLines/>
+      <w:spacing w:after="320"/>
+      <w:contextualSpacing/>
+    </w:pPr>
+    <w:rPr>
+      <w:color w:val="666666"/>
+      <w:sz w:val="30"/>
+      <w:szCs w:val="30"/>
+    </w:rPr>
+  </w:style>
+  <w:style w:type="table" w:customStyle="1" w:styleId="a">
+    <w:basedOn w:val="TableNormal"/>
+    <w:pPr>
+      <w:spacing w:before="60" w:after="60"/>
+      <w:contextualSpacing/>
+    </w:pPr>
+    <w:rPr>
+      <w:sz w:val="24"/>
+      <w:szCs w:val="24"/>
+    </w:rPr>
+    <w:tblPr>
+      <w:tblStyleRowBandSize w:val="1"/>
+      <w:tblStyleColBandSize w:val="1"/>
+      <w:tblInd w:w="0" w:type="dxa"/>
+      <w:tblCellMar>
+        <w:top w:w="0" w:type="dxa"/>
+        <w:left w:w="115" w:type="dxa"/>
+        <w:bottom w:w="0" w:type="dxa"/>
+        <w:right w:w="115" w:type="dxa"/>
+      </w:tblCellMar>
+    </w:tblPr>
+    <w:tblStylePr w:type="firstRow">
+      <w:pPr>
+        <w:contextualSpacing/>
+      </w:pPr>
+      <w:rPr>
+        <w:b/>
+        <w:color w:val="000000"/>
+      </w:rPr>
+      <w:tblPr/>
+      <w:tcPr>
+        <w:shd w:val="clear" w:color="auto" w:fill="D9D9D9"/>
+        <w:tcMar>
+          <w:top w:w="0" w:type="dxa"/>
+          <w:left w:w="115" w:type="dxa"/>
+          <w:bottom w:w="0" w:type="dxa"/>
+          <w:right w:w="115" w:type="dxa"/>
+        </w:tcMar>
+      </w:tcPr>
+    </w:tblStylePr>
+  </w:style>
+  <w:style w:type="table" w:customStyle="1" w:styleId="a0">
+    <w:basedOn w:val="TableNormal"/>
+    <w:tblPr>
+      <w:tblStyleRowBandSize w:val="1"/>
+      <w:tblStyleColBandSize w:val="1"/>
+      <w:tblInd w:w="0" w:type="dxa"/>
+      <w:tblCellMar>
+        <w:top w:w="0" w:type="dxa"/>
+        <w:left w:w="108" w:type="dxa"/>
+        <w:bottom w:w="0" w:type="dxa"/>
+        <w:right w:w="108" w:type="dxa"/>
+      </w:tblCellMar>
+    </w:tblPr>
+  </w:style>
+  <w:style w:type="table" w:customStyle="1" w:styleId="a1">
+    <w:basedOn w:val="TableNormal"/>
+    <w:tblPr>
+      <w:tblStyleRowBandSize w:val="1"/>
+      <w:tblStyleColBandSize w:val="1"/>
+      <w:tblInd w:w="0" w:type="dxa"/>
+      <w:tblCellMar>
+        <w:top w:w="0" w:type="dxa"/>
+        <w:left w:w="108" w:type="dxa"/>
+        <w:bottom w:w="0" w:type="dxa"/>
+        <w:right w:w="108" w:type="dxa"/>
+      </w:tblCellMar>
+    </w:tblPr>
+  </w:style>
+  <w:style w:type="table" w:customStyle="1" w:styleId="a2">
+    <w:basedOn w:val="TableNormal"/>
+    <w:tblPr>
+      <w:tblStyleRowBandSize w:val="1"/>
+      <w:tblStyleColBandSize w:val="1"/>
+      <w:tblInd w:w="0" w:type="dxa"/>
+      <w:tblCellMar>
+        <w:top w:w="0" w:type="dxa"/>
+        <w:left w:w="108" w:type="dxa"/>
+        <w:bottom w:w="0" w:type="dxa"/>
+        <w:right w:w="108" w:type="dxa"/>
+      </w:tblCellMar>
+    </w:tblPr>
+  </w:style>
+  <w:style w:type="table" w:customStyle="1" w:styleId="a3">
+    <w:basedOn w:val="TableNormal"/>
+    <w:tblPr>
+      <w:tblStyleRowBandSize w:val="1"/>
+      <w:tblStyleColBandSize w:val="1"/>
+      <w:tblInd w:w="0" w:type="dxa"/>
+      <w:tblCellMar>
+        <w:top w:w="0" w:type="dxa"/>
+        <w:left w:w="108" w:type="dxa"/>
+        <w:bottom w:w="0" w:type="dxa"/>
+        <w:right w:w="108" w:type="dxa"/>
+      </w:tblCellMar>
+    </w:tblPr>
+  </w:style>
+  <w:style w:type="table" w:customStyle="1" w:styleId="a4">
+    <w:basedOn w:val="TableNormal"/>
+    <w:tblPr>
+      <w:tblStyleRowBandSize w:val="1"/>
+      <w:tblStyleColBandSize w:val="1"/>
+      <w:tblInd w:w="0" w:type="dxa"/>
+      <w:tblCellMar>
+        <w:top w:w="0" w:type="dxa"/>
+        <w:left w:w="108" w:type="dxa"/>
+        <w:bottom w:w="0" w:type="dxa"/>
+        <w:right w:w="108" w:type="dxa"/>
+      </w:tblCellMar>
+    </w:tblPr>
+  </w:style>
+  <w:style w:type="table" w:customStyle="1" w:styleId="a5">
+    <w:basedOn w:val="TableNormal"/>
+    <w:tblPr>
+      <w:tblStyleRowBandSize w:val="1"/>
+      <w:tblStyleColBandSize w:val="1"/>
+      <w:tblInd w:w="0" w:type="dxa"/>
+      <w:tblCellMar>
+        <w:top w:w="0" w:type="dxa"/>
+        <w:left w:w="108" w:type="dxa"/>
+        <w:bottom w:w="0" w:type="dxa"/>
+        <w:right w:w="108" w:type="dxa"/>
+      </w:tblCellMar>
+    </w:tblPr>
+  </w:style>
+  <w:style w:type="table" w:customStyle="1" w:styleId="a6">
+    <w:basedOn w:val="TableNormal"/>
+    <w:tblPr>
+      <w:tblStyleRowBandSize w:val="1"/>
+      <w:tblStyleColBandSize w:val="1"/>
+      <w:tblInd w:w="0" w:type="dxa"/>
+      <w:tblCellMar>
+        <w:top w:w="0" w:type="dxa"/>
+        <w:left w:w="108" w:type="dxa"/>
+        <w:bottom w:w="0" w:type="dxa"/>
+        <w:right w:w="108" w:type="dxa"/>
+      </w:tblCellMar>
+    </w:tblPr>
+  </w:style>
+  <w:style w:type="table" w:customStyle="1" w:styleId="a7">
+    <w:basedOn w:val="TableNormal"/>
+    <w:tblPr>
+      <w:tblStyleRowBandSize w:val="1"/>
+      <w:tblStyleColBandSize w:val="1"/>
+      <w:tblInd w:w="0" w:type="dxa"/>
+      <w:tblCellMar>
+        <w:top w:w="0" w:type="dxa"/>
+        <w:left w:w="108" w:type="dxa"/>
+        <w:bottom w:w="0" w:type="dxa"/>
+        <w:right w:w="108" w:type="dxa"/>
+      </w:tblCellMar>
+    </w:tblPr>
+  </w:style>
+  <w:style w:type="table" w:customStyle="1" w:styleId="a8">
+    <w:basedOn w:val="TableNormal"/>
+    <w:tblPr>
+      <w:tblStyleRowBandSize w:val="1"/>
+      <w:tblStyleColBandSize w:val="1"/>
+      <w:tblInd w:w="0" w:type="dxa"/>
+      <w:tblCellMar>
+        <w:top w:w="0" w:type="dxa"/>
+        <w:left w:w="108" w:type="dxa"/>
+        <w:bottom w:w="0" w:type="dxa"/>
+        <w:right w:w="108" w:type="dxa"/>
+      </w:tblCellMar>
+    </w:tblPr>
+  </w:style>
+  <w:style w:type="paragraph" w:styleId="BalloonText">
+    <w:name w:val="Balloon Text"/>
+    <w:basedOn w:val="Normal"/>
+    <w:link w:val="BalloonTextChar"/>
+    <w:uiPriority w:val="99"/>
+    <w:semiHidden/>
+    <w:unhideWhenUsed/>
+    <w:rsid w:val="00E11156"/>
+    <w:pPr>
+      <w:spacing w:line="240" w:lineRule="auto"/>
+    </w:pPr>
+    <w:rPr>
+      <w:rFonts w:ascii="Lucida Grande" w:hAnsi="Lucida Grande" w:cs="Lucida Grande"/>
+      <w:sz w:val="18"/>
+      <w:szCs w:val="18"/>
+    </w:rPr>
+  </w:style>
+  <w:style w:type="character" w:customStyle="1" w:styleId="BalloonTextChar">
+    <w:name w:val="Balloon Text Char"/>
+    <w:basedOn w:val="DefaultParagraphFont"/>
+    <w:link w:val="BalloonText"/>
+    <w:uiPriority w:val="99"/>
+    <w:semiHidden/>
+    <w:rsid w:val="00E11156"/>
+    <w:rPr>
+      <w:rFonts w:ascii="Lucida Grande" w:hAnsi="Lucida Grande" w:cs="Lucida Grande"/>
+      <w:sz w:val="18"/>
+      <w:szCs w:val="18"/>
+    </w:rPr>
+  </w:style>
 </w:styles>
 </file>
 
@@ -5537,7 +5871,7 @@
     </a:clrScheme>
     <a:fontScheme name="Office">
       <a:majorFont>
-        <a:latin typeface="Calibri Light" panose="020F0302020204030204"/>
+        <a:latin typeface="Calibri Light"/>
         <a:ea typeface=""/>
         <a:cs typeface=""/>
         <a:font script="Jpan" typeface="Yu Gothic Light"/>
@@ -5572,7 +5906,7 @@
         <a:font script="Geor" typeface="Sylfaen"/>
       </a:majorFont>
       <a:minorFont>
-        <a:latin typeface="Calibri" panose="020F0502020204030204"/>
+        <a:latin typeface="Calibri"/>
         <a:ea typeface=""/>
         <a:cs typeface=""/>
         <a:font script="Jpan" typeface="Yu Mincho"/>
@@ -5749,7 +6083,7 @@
   <a:extraClrSchemeLst/>
   <a:extLst>
     <a:ext uri="{05A4C25C-085E-4340-85A3-A5531E510DB2}">
-      <thm15:themeFamily xmlns:thm15="http://schemas.microsoft.com/office/thememl/2012/main" name="Office Theme" id="{62F939B6-93AF-4DB8-9C6B-D6C7DFDC589F}" vid="{4A3C46E8-61CC-4603-A589-7422A47A8E4A}"/>
+      <thm15:themeFamily xmlns:thm15="http://schemas.microsoft.com/office/thememl/2012/main" xmlns="" name="Office Theme" id="{62F939B6-93AF-4DB8-9C6B-D6C7DFDC589F}" vid="{4A3C46E8-61CC-4603-A589-7422A47A8E4A}"/>
     </a:ext>
   </a:extLst>
 </a:theme>
